--- a/inst/officer_template.docx
+++ b/inst/officer_template.docx
@@ -762,10 +762,11 @@
         <w:t>This support has to be kept confidential.</w:t>
       </w:r>
     </w:p>
+    <w:bookmarkStart w:id="15" w:name="_Toc208565317" w:displacedByCustomXml="next"/>
     <w:sdt>
       <w:sdtPr>
         <w:rPr>
-          <w:rFonts w:ascii="Arial" w:eastAsiaTheme="minorHAnsi" w:hAnsi="Arial" w:cs="Arial"/>
+          <w:rFonts w:asciiTheme="minorHAnsi" w:eastAsiaTheme="minorHAnsi" w:hAnsiTheme="minorHAnsi" w:cstheme="minorBidi"/>
           <w:b w:val="0"/>
           <w:bCs w:val="0"/>
           <w:color w:val="auto"/>
@@ -779,30 +780,253 @@
           <w:docPartUnique/>
         </w:docPartObj>
       </w:sdtPr>
+      <w:sdtEndPr>
+        <w:rPr>
+          <w:rFonts w:ascii="Arial" w:hAnsi="Arial" w:cs="Arial"/>
+        </w:rPr>
+      </w:sdtEndPr>
       <w:sdtContent>
         <w:p>
           <w:pPr>
             <w:pStyle w:val="En-ttedetabledesmatires"/>
             <w:outlineLvl w:val="0"/>
+          </w:pPr>
+          <w:r>
+            <w:t>TABLE OF CONTENTS</w:t>
+          </w:r>
+          <w:bookmarkEnd w:id="15"/>
+        </w:p>
+        <w:p>
+          <w:pPr>
+            <w:pStyle w:val="TM1"/>
             <w:rPr>
-              <w:rFonts w:ascii="Arial" w:hAnsi="Arial" w:cs="Arial"/>
-              <w:color w:val="000000" w:themeColor="text1"/>
+              <w:rFonts w:asciiTheme="minorHAnsi" w:eastAsiaTheme="minorEastAsia" w:hAnsiTheme="minorHAnsi" w:cstheme="minorBidi"/>
+              <w:b w:val="0"/>
+              <w:caps w:val="0"/>
+              <w:noProof/>
+              <w:sz w:val="22"/>
+              <w:szCs w:val="22"/>
             </w:rPr>
           </w:pPr>
           <w:r>
             <w:rPr>
-              <w:rFonts w:ascii="Arial" w:hAnsi="Arial" w:cs="Arial"/>
-              <w:color w:val="000000" w:themeColor="text1"/>
+              <w:rFonts w:asciiTheme="minorHAnsi" w:hAnsiTheme="minorHAnsi" w:cs="Arial"/>
+              <w:lang w:val="en-US"/>
             </w:rPr>
-            <w:t>Conten</w:t>
+            <w:fldChar w:fldCharType="begin"/>
           </w:r>
           <w:r>
             <w:rPr>
-              <w:rFonts w:ascii="Arial" w:hAnsi="Arial" w:cs="Arial"/>
-              <w:color w:val="000000" w:themeColor="text1"/>
+              <w:rFonts w:cs="Arial"/>
             </w:rPr>
-            <w:t>t</w:t>
+            <w:instrText xml:space="preserve"> TOC \o "1-3" \h \z \u </w:instrText>
           </w:r>
+          <w:r>
+            <w:rPr>
+              <w:rFonts w:asciiTheme="minorHAnsi" w:hAnsiTheme="minorHAnsi" w:cs="Arial"/>
+              <w:lang w:val="en-US"/>
+            </w:rPr>
+            <w:fldChar w:fldCharType="separate"/>
+          </w:r>
+          <w:hyperlink w:anchor="_Toc208565317" w:history="1">
+            <w:r>
+              <w:rPr>
+                <w:rStyle w:val="Lienhypertexte"/>
+                <w:noProof/>
+              </w:rPr>
+              <w:t>TABLE OF CONTENTS</w:t>
+            </w:r>
+            <w:r>
+              <w:rPr>
+                <w:noProof/>
+                <w:webHidden/>
+              </w:rPr>
+              <w:tab/>
+            </w:r>
+            <w:r>
+              <w:rPr>
+                <w:noProof/>
+                <w:webHidden/>
+              </w:rPr>
+              <w:fldChar w:fldCharType="begin"/>
+            </w:r>
+            <w:r>
+              <w:rPr>
+                <w:noProof/>
+                <w:webHidden/>
+              </w:rPr>
+              <w:instrText xml:space="preserve"> PAGEREF _Toc208565317 \h </w:instrText>
+            </w:r>
+            <w:r>
+              <w:rPr>
+                <w:noProof/>
+                <w:webHidden/>
+              </w:rPr>
+            </w:r>
+            <w:r>
+              <w:rPr>
+                <w:noProof/>
+                <w:webHidden/>
+              </w:rPr>
+              <w:fldChar w:fldCharType="separate"/>
+            </w:r>
+            <w:r>
+              <w:rPr>
+                <w:noProof/>
+                <w:webHidden/>
+              </w:rPr>
+              <w:t>2</w:t>
+            </w:r>
+            <w:r>
+              <w:rPr>
+                <w:noProof/>
+                <w:webHidden/>
+              </w:rPr>
+              <w:fldChar w:fldCharType="end"/>
+            </w:r>
+          </w:hyperlink>
+        </w:p>
+        <w:p>
+          <w:pPr>
+            <w:pStyle w:val="TM1"/>
+            <w:rPr>
+              <w:rFonts w:asciiTheme="minorHAnsi" w:eastAsiaTheme="minorEastAsia" w:hAnsiTheme="minorHAnsi" w:cstheme="minorBidi"/>
+              <w:b w:val="0"/>
+              <w:caps w:val="0"/>
+              <w:noProof/>
+              <w:sz w:val="22"/>
+              <w:szCs w:val="22"/>
+            </w:rPr>
+          </w:pPr>
+          <w:hyperlink w:anchor="_Toc208565318" w:history="1">
+            <w:r>
+              <w:rPr>
+                <w:rStyle w:val="Lienhypertexte"/>
+                <w:rFonts w:cs="Arial"/>
+                <w:noProof/>
+              </w:rPr>
+              <w:t>LIST OF TABLES</w:t>
+            </w:r>
+            <w:r>
+              <w:rPr>
+                <w:noProof/>
+                <w:webHidden/>
+              </w:rPr>
+              <w:tab/>
+            </w:r>
+            <w:r>
+              <w:rPr>
+                <w:noProof/>
+                <w:webHidden/>
+              </w:rPr>
+              <w:fldChar w:fldCharType="begin"/>
+            </w:r>
+            <w:r>
+              <w:rPr>
+                <w:noProof/>
+                <w:webHidden/>
+              </w:rPr>
+              <w:instrText xml:space="preserve"> PAGEREF _Toc208565318 \h </w:instrText>
+            </w:r>
+            <w:r>
+              <w:rPr>
+                <w:noProof/>
+                <w:webHidden/>
+              </w:rPr>
+            </w:r>
+            <w:r>
+              <w:rPr>
+                <w:noProof/>
+                <w:webHidden/>
+              </w:rPr>
+              <w:fldChar w:fldCharType="separate"/>
+            </w:r>
+            <w:r>
+              <w:rPr>
+                <w:noProof/>
+                <w:webHidden/>
+              </w:rPr>
+              <w:t>3</w:t>
+            </w:r>
+            <w:r>
+              <w:rPr>
+                <w:noProof/>
+                <w:webHidden/>
+              </w:rPr>
+              <w:fldChar w:fldCharType="end"/>
+            </w:r>
+          </w:hyperlink>
+        </w:p>
+        <w:p>
+          <w:pPr>
+            <w:pStyle w:val="TM1"/>
+            <w:rPr>
+              <w:rFonts w:asciiTheme="minorHAnsi" w:eastAsiaTheme="minorEastAsia" w:hAnsiTheme="minorHAnsi" w:cstheme="minorBidi"/>
+              <w:b w:val="0"/>
+              <w:caps w:val="0"/>
+              <w:noProof/>
+              <w:sz w:val="22"/>
+              <w:szCs w:val="22"/>
+            </w:rPr>
+          </w:pPr>
+          <w:hyperlink w:anchor="_Toc208565319" w:history="1">
+            <w:r>
+              <w:rPr>
+                <w:rStyle w:val="Lienhypertexte"/>
+                <w:rFonts w:cs="Arial"/>
+                <w:noProof/>
+              </w:rPr>
+              <w:t>LIST OF FIGURES</w:t>
+            </w:r>
+            <w:r>
+              <w:rPr>
+                <w:noProof/>
+                <w:webHidden/>
+              </w:rPr>
+              <w:tab/>
+            </w:r>
+            <w:r>
+              <w:rPr>
+                <w:noProof/>
+                <w:webHidden/>
+              </w:rPr>
+              <w:fldChar w:fldCharType="begin"/>
+            </w:r>
+            <w:r>
+              <w:rPr>
+                <w:noProof/>
+                <w:webHidden/>
+              </w:rPr>
+              <w:instrText xml:space="preserve"> PAGEREF _Toc208565319 \h </w:instrText>
+            </w:r>
+            <w:r>
+              <w:rPr>
+                <w:noProof/>
+                <w:webHidden/>
+              </w:rPr>
+            </w:r>
+            <w:r>
+              <w:rPr>
+                <w:noProof/>
+                <w:webHidden/>
+              </w:rPr>
+              <w:fldChar w:fldCharType="separate"/>
+            </w:r>
+            <w:r>
+              <w:rPr>
+                <w:noProof/>
+                <w:webHidden/>
+              </w:rPr>
+              <w:t>4</w:t>
+            </w:r>
+            <w:r>
+              <w:rPr>
+                <w:noProof/>
+                <w:webHidden/>
+              </w:rPr>
+              <w:fldChar w:fldCharType="end"/>
+            </w:r>
+          </w:hyperlink>
         </w:p>
         <w:p>
           <w:pPr>
@@ -811,46 +1035,6 @@
               <w:lang w:val="fr-FR"/>
             </w:rPr>
           </w:pPr>
-          <w:r>
-            <w:rPr>
-              <w:rFonts w:eastAsia="Times New Roman" w:cs="Arial"/>
-              <w:caps/>
-              <w:sz w:val="20"/>
-              <w:szCs w:val="20"/>
-              <w:lang w:val="en-US" w:eastAsia="fr-FR"/>
-            </w:rPr>
-            <w:fldChar w:fldCharType="begin"/>
-          </w:r>
-          <w:r>
-            <w:rPr>
-              <w:rFonts w:cs="Arial"/>
-              <w:lang w:val="fr-FR"/>
-            </w:rPr>
-            <w:instrText xml:space="preserve"> TOC \o "1-3" \h \z \u </w:instrText>
-          </w:r>
-          <w:r>
-            <w:rPr>
-              <w:rFonts w:eastAsia="Times New Roman" w:cs="Arial"/>
-              <w:caps/>
-              <w:sz w:val="20"/>
-              <w:szCs w:val="20"/>
-              <w:lang w:val="en-US" w:eastAsia="fr-FR"/>
-            </w:rPr>
-            <w:fldChar w:fldCharType="separate"/>
-          </w:r>
-          <w:r>
-            <w:rPr>
-              <w:rFonts w:eastAsia="Times New Roman" w:cs="Arial"/>
-              <w:b/>
-              <w:bCs/>
-              <w:caps/>
-              <w:noProof/>
-              <w:sz w:val="20"/>
-              <w:szCs w:val="20"/>
-              <w:lang w:val="fr-FR" w:eastAsia="fr-FR"/>
-            </w:rPr>
-            <w:t>Aucune entrée de table des matières n'a été trouvée.</w:t>
-          </w:r>
           <w:r>
             <w:rPr>
               <w:rFonts w:ascii="Arial" w:hAnsi="Arial" w:cs="Arial"/>
@@ -890,6 +1074,7 @@
           <w:lang w:val="fr-FR"/>
         </w:rPr>
       </w:pPr>
+      <w:bookmarkStart w:id="16" w:name="_Toc208565318"/>
       <w:r>
         <w:rPr>
           <w:rFonts w:ascii="Arial" w:hAnsi="Arial" w:cs="Arial"/>
@@ -897,8 +1082,17 @@
           <w:lang w:val="fr-FR"/>
         </w:rPr>
         <w:lastRenderedPageBreak/>
-        <w:t>TABLE LIST</w:t>
+        <w:t>LIST</w:t>
       </w:r>
+      <w:r>
+        <w:rPr>
+          <w:rFonts w:ascii="Arial" w:hAnsi="Arial" w:cs="Arial"/>
+          <w:b/>
+          <w:lang w:val="fr-FR"/>
+        </w:rPr>
+        <w:t xml:space="preserve"> OF TABLES</w:t>
+      </w:r>
+      <w:bookmarkEnd w:id="16"/>
     </w:p>
     <w:p>
       <w:pPr>
@@ -1004,6 +1198,7 @@
           <w:lang w:val="fr-FR"/>
         </w:rPr>
       </w:pPr>
+      <w:bookmarkStart w:id="17" w:name="_Toc208565319"/>
       <w:r>
         <w:rPr>
           <w:rFonts w:ascii="Arial" w:hAnsi="Arial" w:cs="Arial"/>
@@ -1028,6 +1223,7 @@
         </w:rPr>
         <w:t>FIGURES</w:t>
       </w:r>
+      <w:bookmarkEnd w:id="17"/>
     </w:p>
     <w:p>
       <w:pPr>
@@ -1099,16 +1295,14 @@
     </w:p>
     <w:p>
       <w:pPr>
-        <w:rPr>
-          <w:rFonts w:ascii="Arial" w:hAnsi="Arial" w:cs="Arial"/>
-          <w:lang w:val="fr-FR"/>
-        </w:rPr>
+        <w:pStyle w:val="Titre1"/>
+        <w:numPr>
+          <w:ilvl w:val="0"/>
+          <w:numId w:val="0"/>
+        </w:numPr>
+        <w:ind w:left="432" w:hanging="432"/>
       </w:pPr>
       <w:r>
-        <w:rPr>
-          <w:rFonts w:ascii="Arial" w:hAnsi="Arial" w:cs="Arial"/>
-          <w:lang w:val="fr-FR"/>
-        </w:rPr>
         <w:br w:type="page"/>
       </w:r>
       <w:bookmarkEnd w:id="0"/>
@@ -1401,6 +1595,119 @@
 <file path=word/numbering.xml><?xml version="1.0" encoding="utf-8"?>
 <w:numbering xmlns:wpc="http://schemas.microsoft.com/office/word/2010/wordprocessingCanvas" xmlns:cx="http://schemas.microsoft.com/office/drawing/2014/chartex" xmlns:cx1="http://schemas.microsoft.com/office/drawing/2015/9/8/chartex" xmlns:cx2="http://schemas.microsoft.com/office/drawing/2015/10/21/chartex" xmlns:cx3="http://schemas.microsoft.com/office/drawing/2016/5/9/chartex" xmlns:cx4="http://schemas.microsoft.com/office/drawing/2016/5/10/chartex" xmlns:cx5="http://schemas.microsoft.com/office/drawing/2016/5/11/chartex" xmlns:cx6="http://schemas.microsoft.com/office/drawing/2016/5/12/chartex" xmlns:cx7="http://schemas.microsoft.com/office/drawing/2016/5/13/chartex" xmlns:cx8="http://schemas.microsoft.com/office/drawing/2016/5/14/chartex" xmlns:mc="http://schemas.openxmlformats.org/markup-compatibility/2006" xmlns:aink="http://schemas.microsoft.com/office/drawing/2016/ink" xmlns:am3d="http://schemas.microsoft.com/office/drawing/2017/model3d" xmlns:o="urn:schemas-microsoft-com:office:office" xmlns:oel="http://schemas.microsoft.com/office/2019/extlst" xmlns:r="http://schemas.openxmlformats.org/officeDocument/2006/relationships" xmlns:m="http://schemas.openxmlformats.org/officeDocument/2006/math" xmlns:v="urn:schemas-microsoft-com:vml" xmlns:wp14="http://schemas.microsoft.com/office/word/2010/wordprocessingDrawing" xmlns:wp="http://schemas.openxmlformats.org/drawingml/2006/wordprocessingDrawing" xmlns:w10="urn:schemas-microsoft-com:office:word" xmlns:w="http://schemas.openxmlformats.org/wordprocessingml/2006/main" xmlns:w14="http://schemas.microsoft.com/office/word/2010/wordml" xmlns:w15="http://schemas.microsoft.com/office/word/2012/wordml" xmlns:w16cex="http://schemas.microsoft.com/office/word/2018/wordml/cex" xmlns:w16cid="http://schemas.microsoft.com/office/word/2016/wordml/cid" xmlns:w16="http://schemas.microsoft.com/office/word/2018/wordml" xmlns:w16sdtdh="http://schemas.microsoft.com/office/word/2020/wordml/sdtdatahash" xmlns:w16se="http://schemas.microsoft.com/office/word/2015/wordml/symex" xmlns:wpg="http://schemas.microsoft.com/office/word/2010/wordprocessingGroup" xmlns:wpi="http://schemas.microsoft.com/office/word/2010/wordprocessingInk" xmlns:wne="http://schemas.microsoft.com/office/word/2006/wordml" xmlns:wps="http://schemas.microsoft.com/office/word/2010/wordprocessingShape" mc:Ignorable="w14 w15 w16se w16cid w16 w16cex w16sdtdh wp14">
   <w:abstractNum w:abstractNumId="0" w15:restartNumberingAfterBreak="0">
+    <w:nsid w:val="01875644"/>
+    <w:multiLevelType w:val="multilevel"/>
+    <w:tmpl w:val="77EAF074"/>
+    <w:lvl w:ilvl="0">
+      <w:start w:val="1"/>
+      <w:numFmt w:val="decimal"/>
+      <w:lvlText w:val="%1"/>
+      <w:lvlJc w:val="left"/>
+      <w:pPr>
+        <w:tabs>
+          <w:tab w:val="num" w:pos="432"/>
+        </w:tabs>
+        <w:ind w:left="432" w:hanging="432"/>
+      </w:pPr>
+    </w:lvl>
+    <w:lvl w:ilvl="1">
+      <w:start w:val="1"/>
+      <w:numFmt w:val="decimal"/>
+      <w:lvlText w:val="%1.%2"/>
+      <w:lvlJc w:val="left"/>
+      <w:pPr>
+        <w:tabs>
+          <w:tab w:val="num" w:pos="576"/>
+        </w:tabs>
+        <w:ind w:left="576" w:hanging="576"/>
+      </w:pPr>
+    </w:lvl>
+    <w:lvl w:ilvl="2">
+      <w:start w:val="1"/>
+      <w:numFmt w:val="decimal"/>
+      <w:lvlText w:val="%1.%2.%3"/>
+      <w:lvlJc w:val="left"/>
+      <w:pPr>
+        <w:tabs>
+          <w:tab w:val="num" w:pos="720"/>
+        </w:tabs>
+        <w:ind w:left="720" w:hanging="720"/>
+      </w:pPr>
+    </w:lvl>
+    <w:lvl w:ilvl="3">
+      <w:start w:val="1"/>
+      <w:numFmt w:val="decimal"/>
+      <w:lvlText w:val="%1.%2.%3.%4"/>
+      <w:lvlJc w:val="left"/>
+      <w:pPr>
+        <w:tabs>
+          <w:tab w:val="num" w:pos="864"/>
+        </w:tabs>
+        <w:ind w:left="864" w:hanging="864"/>
+      </w:pPr>
+    </w:lvl>
+    <w:lvl w:ilvl="4">
+      <w:start w:val="1"/>
+      <w:numFmt w:val="decimal"/>
+      <w:lvlText w:val="%1.%2.%3.%4.%5"/>
+      <w:lvlJc w:val="left"/>
+      <w:pPr>
+        <w:tabs>
+          <w:tab w:val="num" w:pos="1008"/>
+        </w:tabs>
+        <w:ind w:left="1008" w:hanging="1008"/>
+      </w:pPr>
+    </w:lvl>
+    <w:lvl w:ilvl="5">
+      <w:start w:val="1"/>
+      <w:numFmt w:val="decimal"/>
+      <w:lvlText w:val="%1.%2.%3.%4.%5.%6"/>
+      <w:lvlJc w:val="left"/>
+      <w:pPr>
+        <w:tabs>
+          <w:tab w:val="num" w:pos="1152"/>
+        </w:tabs>
+        <w:ind w:left="1152" w:hanging="1152"/>
+      </w:pPr>
+    </w:lvl>
+    <w:lvl w:ilvl="6">
+      <w:start w:val="1"/>
+      <w:numFmt w:val="decimal"/>
+      <w:lvlText w:val="%1.%2.%3.%4.%5.%6.%7"/>
+      <w:lvlJc w:val="left"/>
+      <w:pPr>
+        <w:tabs>
+          <w:tab w:val="num" w:pos="1296"/>
+        </w:tabs>
+        <w:ind w:left="1296" w:hanging="1296"/>
+      </w:pPr>
+    </w:lvl>
+    <w:lvl w:ilvl="7">
+      <w:start w:val="1"/>
+      <w:numFmt w:val="decimal"/>
+      <w:lvlText w:val="%1.%2.%3.%4.%5.%6.%7.%8"/>
+      <w:lvlJc w:val="left"/>
+      <w:pPr>
+        <w:tabs>
+          <w:tab w:val="num" w:pos="1440"/>
+        </w:tabs>
+        <w:ind w:left="1440" w:hanging="1440"/>
+      </w:pPr>
+    </w:lvl>
+    <w:lvl w:ilvl="8">
+      <w:start w:val="1"/>
+      <w:numFmt w:val="decimal"/>
+      <w:lvlText w:val="%1.%2.%3.%4.%5.%6.%7.%8.%9"/>
+      <w:lvlJc w:val="left"/>
+      <w:pPr>
+        <w:tabs>
+          <w:tab w:val="num" w:pos="1584"/>
+        </w:tabs>
+        <w:ind w:left="1584" w:hanging="1584"/>
+      </w:pPr>
+    </w:lvl>
+  </w:abstractNum>
+  <w:abstractNum w:abstractNumId="1" w15:restartNumberingAfterBreak="0">
     <w:nsid w:val="01984BE8"/>
     <w:multiLevelType w:val="hybridMultilevel"/>
     <w:tmpl w:val="71320B02"/>
@@ -1513,7 +1820,7 @@
       </w:rPr>
     </w:lvl>
   </w:abstractNum>
-  <w:abstractNum w:abstractNumId="1" w15:restartNumberingAfterBreak="0">
+  <w:abstractNum w:abstractNumId="2" w15:restartNumberingAfterBreak="0">
     <w:nsid w:val="06D95E10"/>
     <w:multiLevelType w:val="hybridMultilevel"/>
     <w:tmpl w:val="57CA5186"/>
@@ -1626,7 +1933,188 @@
       </w:rPr>
     </w:lvl>
   </w:abstractNum>
-  <w:abstractNum w:abstractNumId="2" w15:restartNumberingAfterBreak="0">
+  <w:abstractNum w:abstractNumId="3" w15:restartNumberingAfterBreak="0">
+    <w:nsid w:val="08303BE4"/>
+    <w:multiLevelType w:val="multilevel"/>
+    <w:tmpl w:val="118A5F6C"/>
+    <w:lvl w:ilvl="0">
+      <w:start w:val="1"/>
+      <w:numFmt w:val="decimal"/>
+      <w:pStyle w:val="Titre1"/>
+      <w:lvlText w:val="%1"/>
+      <w:lvlJc w:val="left"/>
+      <w:pPr>
+        <w:ind w:left="432" w:hanging="432"/>
+      </w:pPr>
+    </w:lvl>
+    <w:lvl w:ilvl="1">
+      <w:start w:val="1"/>
+      <w:numFmt w:val="decimal"/>
+      <w:pStyle w:val="Titre2"/>
+      <w:lvlText w:val="%1.%2"/>
+      <w:lvlJc w:val="left"/>
+      <w:pPr>
+        <w:ind w:left="576" w:hanging="576"/>
+      </w:pPr>
+    </w:lvl>
+    <w:lvl w:ilvl="2">
+      <w:start w:val="1"/>
+      <w:numFmt w:val="decimal"/>
+      <w:pStyle w:val="Titre3"/>
+      <w:lvlText w:val="%1.%2.%3"/>
+      <w:lvlJc w:val="left"/>
+      <w:pPr>
+        <w:ind w:left="720" w:hanging="720"/>
+      </w:pPr>
+    </w:lvl>
+    <w:lvl w:ilvl="3">
+      <w:start w:val="1"/>
+      <w:numFmt w:val="decimal"/>
+      <w:pStyle w:val="Titre4"/>
+      <w:lvlText w:val="%1.%2.%3.%4"/>
+      <w:lvlJc w:val="left"/>
+      <w:pPr>
+        <w:ind w:left="864" w:hanging="864"/>
+      </w:pPr>
+    </w:lvl>
+    <w:lvl w:ilvl="4">
+      <w:start w:val="1"/>
+      <w:numFmt w:val="decimal"/>
+      <w:pStyle w:val="Titre5"/>
+      <w:lvlText w:val="%1.%2.%3.%4.%5"/>
+      <w:lvlJc w:val="left"/>
+      <w:pPr>
+        <w:ind w:left="1008" w:hanging="1008"/>
+      </w:pPr>
+    </w:lvl>
+    <w:lvl w:ilvl="5">
+      <w:start w:val="1"/>
+      <w:numFmt w:val="decimal"/>
+      <w:pStyle w:val="Titre6"/>
+      <w:lvlText w:val="%1.%2.%3.%4.%5.%6"/>
+      <w:lvlJc w:val="left"/>
+      <w:pPr>
+        <w:ind w:left="1152" w:hanging="1152"/>
+      </w:pPr>
+    </w:lvl>
+    <w:lvl w:ilvl="6">
+      <w:start w:val="1"/>
+      <w:numFmt w:val="decimal"/>
+      <w:pStyle w:val="Titre7"/>
+      <w:lvlText w:val="%1.%2.%3.%4.%5.%6.%7"/>
+      <w:lvlJc w:val="left"/>
+      <w:pPr>
+        <w:ind w:left="1296" w:hanging="1296"/>
+      </w:pPr>
+    </w:lvl>
+    <w:lvl w:ilvl="7">
+      <w:start w:val="1"/>
+      <w:numFmt w:val="decimal"/>
+      <w:pStyle w:val="Titre8"/>
+      <w:lvlText w:val="%1.%2.%3.%4.%5.%6.%7.%8"/>
+      <w:lvlJc w:val="left"/>
+      <w:pPr>
+        <w:ind w:left="1440" w:hanging="1440"/>
+      </w:pPr>
+    </w:lvl>
+    <w:lvl w:ilvl="8">
+      <w:start w:val="1"/>
+      <w:numFmt w:val="decimal"/>
+      <w:pStyle w:val="Titre9"/>
+      <w:lvlText w:val="%1.%2.%3.%4.%5.%6.%7.%8.%9"/>
+      <w:lvlJc w:val="left"/>
+      <w:pPr>
+        <w:ind w:left="1584" w:hanging="1584"/>
+      </w:pPr>
+    </w:lvl>
+  </w:abstractNum>
+  <w:abstractNum w:abstractNumId="4" w15:restartNumberingAfterBreak="0">
+    <w:nsid w:val="0A784C8F"/>
+    <w:multiLevelType w:val="multilevel"/>
+    <w:tmpl w:val="040C0025"/>
+    <w:lvl w:ilvl="0">
+      <w:start w:val="1"/>
+      <w:numFmt w:val="decimal"/>
+      <w:lvlText w:val="%1"/>
+      <w:lvlJc w:val="left"/>
+      <w:pPr>
+        <w:ind w:left="432" w:hanging="432"/>
+      </w:pPr>
+    </w:lvl>
+    <w:lvl w:ilvl="1">
+      <w:start w:val="1"/>
+      <w:numFmt w:val="decimal"/>
+      <w:lvlText w:val="%1.%2"/>
+      <w:lvlJc w:val="left"/>
+      <w:pPr>
+        <w:ind w:left="576" w:hanging="576"/>
+      </w:pPr>
+    </w:lvl>
+    <w:lvl w:ilvl="2">
+      <w:start w:val="1"/>
+      <w:numFmt w:val="decimal"/>
+      <w:lvlText w:val="%1.%2.%3"/>
+      <w:lvlJc w:val="left"/>
+      <w:pPr>
+        <w:ind w:left="720" w:hanging="720"/>
+      </w:pPr>
+    </w:lvl>
+    <w:lvl w:ilvl="3">
+      <w:start w:val="1"/>
+      <w:numFmt w:val="decimal"/>
+      <w:lvlText w:val="%1.%2.%3.%4"/>
+      <w:lvlJc w:val="left"/>
+      <w:pPr>
+        <w:ind w:left="864" w:hanging="864"/>
+      </w:pPr>
+    </w:lvl>
+    <w:lvl w:ilvl="4">
+      <w:start w:val="1"/>
+      <w:numFmt w:val="decimal"/>
+      <w:lvlText w:val="%1.%2.%3.%4.%5"/>
+      <w:lvlJc w:val="left"/>
+      <w:pPr>
+        <w:ind w:left="1008" w:hanging="1008"/>
+      </w:pPr>
+    </w:lvl>
+    <w:lvl w:ilvl="5">
+      <w:start w:val="1"/>
+      <w:numFmt w:val="decimal"/>
+      <w:lvlText w:val="%1.%2.%3.%4.%5.%6"/>
+      <w:lvlJc w:val="left"/>
+      <w:pPr>
+        <w:ind w:left="1152" w:hanging="1152"/>
+      </w:pPr>
+    </w:lvl>
+    <w:lvl w:ilvl="6">
+      <w:start w:val="1"/>
+      <w:numFmt w:val="decimal"/>
+      <w:lvlText w:val="%1.%2.%3.%4.%5.%6.%7"/>
+      <w:lvlJc w:val="left"/>
+      <w:pPr>
+        <w:ind w:left="1296" w:hanging="1296"/>
+      </w:pPr>
+    </w:lvl>
+    <w:lvl w:ilvl="7">
+      <w:start w:val="1"/>
+      <w:numFmt w:val="decimal"/>
+      <w:lvlText w:val="%1.%2.%3.%4.%5.%6.%7.%8"/>
+      <w:lvlJc w:val="left"/>
+      <w:pPr>
+        <w:ind w:left="1440" w:hanging="1440"/>
+      </w:pPr>
+    </w:lvl>
+    <w:lvl w:ilvl="8">
+      <w:start w:val="1"/>
+      <w:numFmt w:val="decimal"/>
+      <w:lvlText w:val="%1.%2.%3.%4.%5.%6.%7.%8.%9"/>
+      <w:lvlJc w:val="left"/>
+      <w:pPr>
+        <w:ind w:left="1584" w:hanging="1584"/>
+      </w:pPr>
+    </w:lvl>
+  </w:abstractNum>
+  <w:abstractNum w:abstractNumId="5" w15:restartNumberingAfterBreak="0">
     <w:nsid w:val="0BC06743"/>
     <w:multiLevelType w:val="hybridMultilevel"/>
     <w:tmpl w:val="660C6B18"/>
@@ -1739,7 +2227,7 @@
       </w:rPr>
     </w:lvl>
   </w:abstractNum>
-  <w:abstractNum w:abstractNumId="3" w15:restartNumberingAfterBreak="0">
+  <w:abstractNum w:abstractNumId="6" w15:restartNumberingAfterBreak="0">
     <w:nsid w:val="0E2D008D"/>
     <w:multiLevelType w:val="hybridMultilevel"/>
     <w:tmpl w:val="9E2CA384"/>
@@ -1852,7 +2340,7 @@
       </w:rPr>
     </w:lvl>
   </w:abstractNum>
-  <w:abstractNum w:abstractNumId="4" w15:restartNumberingAfterBreak="0">
+  <w:abstractNum w:abstractNumId="7" w15:restartNumberingAfterBreak="0">
     <w:nsid w:val="0EF86CC2"/>
     <w:multiLevelType w:val="hybridMultilevel"/>
     <w:tmpl w:val="48D46272"/>
@@ -1965,7 +2453,7 @@
       </w:rPr>
     </w:lvl>
   </w:abstractNum>
-  <w:abstractNum w:abstractNumId="5" w15:restartNumberingAfterBreak="0">
+  <w:abstractNum w:abstractNumId="8" w15:restartNumberingAfterBreak="0">
     <w:nsid w:val="11CF551B"/>
     <w:multiLevelType w:val="hybridMultilevel"/>
     <w:tmpl w:val="7DC8DD96"/>
@@ -2078,7 +2566,7 @@
       </w:rPr>
     </w:lvl>
   </w:abstractNum>
-  <w:abstractNum w:abstractNumId="6" w15:restartNumberingAfterBreak="0">
+  <w:abstractNum w:abstractNumId="9" w15:restartNumberingAfterBreak="0">
     <w:nsid w:val="13C10159"/>
     <w:multiLevelType w:val="hybridMultilevel"/>
     <w:tmpl w:val="CF9049A6"/>
@@ -2224,7 +2712,7 @@
       </w:rPr>
     </w:lvl>
   </w:abstractNum>
-  <w:abstractNum w:abstractNumId="7" w15:restartNumberingAfterBreak="0">
+  <w:abstractNum w:abstractNumId="10" w15:restartNumberingAfterBreak="0">
     <w:nsid w:val="151860C1"/>
     <w:multiLevelType w:val="hybridMultilevel"/>
     <w:tmpl w:val="3E849FB4"/>
@@ -2337,7 +2825,7 @@
       </w:rPr>
     </w:lvl>
   </w:abstractNum>
-  <w:abstractNum w:abstractNumId="8" w15:restartNumberingAfterBreak="0">
+  <w:abstractNum w:abstractNumId="11" w15:restartNumberingAfterBreak="0">
     <w:nsid w:val="178F0DE9"/>
     <w:multiLevelType w:val="hybridMultilevel"/>
     <w:tmpl w:val="EB18BE4A"/>
@@ -2477,7 +2965,7 @@
       </w:rPr>
     </w:lvl>
   </w:abstractNum>
-  <w:abstractNum w:abstractNumId="9" w15:restartNumberingAfterBreak="0">
+  <w:abstractNum w:abstractNumId="12" w15:restartNumberingAfterBreak="0">
     <w:nsid w:val="1CB631E4"/>
     <w:multiLevelType w:val="hybridMultilevel"/>
     <w:tmpl w:val="4796DD02"/>
@@ -2590,14 +3078,13 @@
       </w:rPr>
     </w:lvl>
   </w:abstractNum>
-  <w:abstractNum w:abstractNumId="10" w15:restartNumberingAfterBreak="0">
+  <w:abstractNum w:abstractNumId="13" w15:restartNumberingAfterBreak="0">
     <w:nsid w:val="206B53BD"/>
     <w:multiLevelType w:val="multilevel"/>
     <w:tmpl w:val="6E9CDC32"/>
     <w:lvl w:ilvl="0">
       <w:start w:val="8"/>
       <w:numFmt w:val="decimal"/>
-      <w:pStyle w:val="Titre1"/>
       <w:lvlText w:val="%1"/>
       <w:lvlJc w:val="left"/>
       <w:pPr>
@@ -2610,7 +3097,6 @@
     <w:lvl w:ilvl="1">
       <w:start w:val="1"/>
       <w:numFmt w:val="decimal"/>
-      <w:pStyle w:val="Titre2"/>
       <w:lvlText w:val="%1.%2"/>
       <w:lvlJc w:val="left"/>
       <w:pPr>
@@ -2623,7 +3109,6 @@
     <w:lvl w:ilvl="2">
       <w:start w:val="1"/>
       <w:numFmt w:val="decimal"/>
-      <w:pStyle w:val="Titre3"/>
       <w:lvlText w:val="%1.%2.%3"/>
       <w:lvlJc w:val="left"/>
       <w:pPr>
@@ -2636,7 +3121,6 @@
     <w:lvl w:ilvl="3">
       <w:start w:val="1"/>
       <w:numFmt w:val="decimal"/>
-      <w:pStyle w:val="Titre4"/>
       <w:lvlText w:val="%1.%2.%3.%4"/>
       <w:lvlJc w:val="left"/>
       <w:pPr>
@@ -2649,7 +3133,6 @@
     <w:lvl w:ilvl="4">
       <w:start w:val="1"/>
       <w:numFmt w:val="decimal"/>
-      <w:pStyle w:val="Titre5"/>
       <w:lvlText w:val="%1.%2.%3.%4.%5"/>
       <w:lvlJc w:val="left"/>
       <w:pPr>
@@ -2662,7 +3145,6 @@
     <w:lvl w:ilvl="5">
       <w:start w:val="1"/>
       <w:numFmt w:val="decimal"/>
-      <w:pStyle w:val="Titre6"/>
       <w:lvlText w:val="%1.%2.%3.%4.%5.%6"/>
       <w:lvlJc w:val="left"/>
       <w:pPr>
@@ -2675,7 +3157,6 @@
     <w:lvl w:ilvl="6">
       <w:start w:val="1"/>
       <w:numFmt w:val="decimal"/>
-      <w:pStyle w:val="Titre7"/>
       <w:lvlText w:val="%1.%2.%3.%4.%5.%6.%7"/>
       <w:lvlJc w:val="left"/>
       <w:pPr>
@@ -2688,7 +3169,6 @@
     <w:lvl w:ilvl="7">
       <w:start w:val="1"/>
       <w:numFmt w:val="decimal"/>
-      <w:pStyle w:val="Titre8"/>
       <w:lvlText w:val="%1.%2.%3.%4.%5.%6.%7.%8"/>
       <w:lvlJc w:val="left"/>
       <w:pPr>
@@ -2701,7 +3181,6 @@
     <w:lvl w:ilvl="8">
       <w:start w:val="1"/>
       <w:numFmt w:val="decimal"/>
-      <w:pStyle w:val="Titre9"/>
       <w:lvlText w:val="%1.%2.%3.%4.%5.%6.%7.%8.%9"/>
       <w:lvlJc w:val="left"/>
       <w:pPr>
@@ -2712,7 +3191,7 @@
       </w:rPr>
     </w:lvl>
   </w:abstractNum>
-  <w:abstractNum w:abstractNumId="11" w15:restartNumberingAfterBreak="0">
+  <w:abstractNum w:abstractNumId="14" w15:restartNumberingAfterBreak="0">
     <w:nsid w:val="23C027A0"/>
     <w:multiLevelType w:val="hybridMultilevel"/>
     <w:tmpl w:val="C7D6FC24"/>
@@ -2825,7 +3304,7 @@
       </w:rPr>
     </w:lvl>
   </w:abstractNum>
-  <w:abstractNum w:abstractNumId="12" w15:restartNumberingAfterBreak="0">
+  <w:abstractNum w:abstractNumId="15" w15:restartNumberingAfterBreak="0">
     <w:nsid w:val="25624B91"/>
     <w:multiLevelType w:val="hybridMultilevel"/>
     <w:tmpl w:val="2C924B58"/>
@@ -2938,7 +3417,7 @@
       </w:rPr>
     </w:lvl>
   </w:abstractNum>
-  <w:abstractNum w:abstractNumId="13" w15:restartNumberingAfterBreak="0">
+  <w:abstractNum w:abstractNumId="16" w15:restartNumberingAfterBreak="0">
     <w:nsid w:val="25E16C83"/>
     <w:multiLevelType w:val="multilevel"/>
     <w:tmpl w:val="040C0025"/>
@@ -3024,7 +3503,7 @@
       </w:pPr>
     </w:lvl>
   </w:abstractNum>
-  <w:abstractNum w:abstractNumId="14" w15:restartNumberingAfterBreak="0">
+  <w:abstractNum w:abstractNumId="17" w15:restartNumberingAfterBreak="0">
     <w:nsid w:val="2B1A46F5"/>
     <w:multiLevelType w:val="hybridMultilevel"/>
     <w:tmpl w:val="167E4C6C"/>
@@ -3137,7 +3616,7 @@
       </w:rPr>
     </w:lvl>
   </w:abstractNum>
-  <w:abstractNum w:abstractNumId="15" w15:restartNumberingAfterBreak="0">
+  <w:abstractNum w:abstractNumId="18" w15:restartNumberingAfterBreak="0">
     <w:nsid w:val="30F60B72"/>
     <w:multiLevelType w:val="hybridMultilevel"/>
     <w:tmpl w:val="A2FABD28"/>
@@ -3250,7 +3729,7 @@
       </w:rPr>
     </w:lvl>
   </w:abstractNum>
-  <w:abstractNum w:abstractNumId="16" w15:restartNumberingAfterBreak="0">
+  <w:abstractNum w:abstractNumId="19" w15:restartNumberingAfterBreak="0">
     <w:nsid w:val="3216407E"/>
     <w:multiLevelType w:val="hybridMultilevel"/>
     <w:tmpl w:val="D556DB02"/>
@@ -3363,7 +3842,7 @@
       </w:rPr>
     </w:lvl>
   </w:abstractNum>
-  <w:abstractNum w:abstractNumId="17" w15:restartNumberingAfterBreak="0">
+  <w:abstractNum w:abstractNumId="20" w15:restartNumberingAfterBreak="0">
     <w:nsid w:val="355B343A"/>
     <w:multiLevelType w:val="hybridMultilevel"/>
     <w:tmpl w:val="C802999E"/>
@@ -3476,7 +3955,7 @@
       </w:rPr>
     </w:lvl>
   </w:abstractNum>
-  <w:abstractNum w:abstractNumId="18" w15:restartNumberingAfterBreak="0">
+  <w:abstractNum w:abstractNumId="21" w15:restartNumberingAfterBreak="0">
     <w:nsid w:val="35955C20"/>
     <w:multiLevelType w:val="hybridMultilevel"/>
     <w:tmpl w:val="0DE6AEAA"/>
@@ -3589,7 +4068,7 @@
       </w:rPr>
     </w:lvl>
   </w:abstractNum>
-  <w:abstractNum w:abstractNumId="19" w15:restartNumberingAfterBreak="0">
+  <w:abstractNum w:abstractNumId="22" w15:restartNumberingAfterBreak="0">
     <w:nsid w:val="3A30780E"/>
     <w:multiLevelType w:val="hybridMultilevel"/>
     <w:tmpl w:val="42D2BD34"/>
@@ -3702,7 +4181,7 @@
       </w:rPr>
     </w:lvl>
   </w:abstractNum>
-  <w:abstractNum w:abstractNumId="20" w15:restartNumberingAfterBreak="0">
+  <w:abstractNum w:abstractNumId="23" w15:restartNumberingAfterBreak="0">
     <w:nsid w:val="3A9C430B"/>
     <w:multiLevelType w:val="hybridMultilevel"/>
     <w:tmpl w:val="0AACE564"/>
@@ -3842,7 +4321,7 @@
       </w:rPr>
     </w:lvl>
   </w:abstractNum>
-  <w:abstractNum w:abstractNumId="21" w15:restartNumberingAfterBreak="0">
+  <w:abstractNum w:abstractNumId="24" w15:restartNumberingAfterBreak="0">
     <w:nsid w:val="3B7D7A92"/>
     <w:multiLevelType w:val="hybridMultilevel"/>
     <w:tmpl w:val="05EEFC7A"/>
@@ -3955,7 +4434,7 @@
       </w:rPr>
     </w:lvl>
   </w:abstractNum>
-  <w:abstractNum w:abstractNumId="22" w15:restartNumberingAfterBreak="0">
+  <w:abstractNum w:abstractNumId="25" w15:restartNumberingAfterBreak="0">
     <w:nsid w:val="3CEF51FF"/>
     <w:multiLevelType w:val="hybridMultilevel"/>
     <w:tmpl w:val="E796214C"/>
@@ -4068,7 +4547,7 @@
       </w:pPr>
     </w:lvl>
   </w:abstractNum>
-  <w:abstractNum w:abstractNumId="23" w15:restartNumberingAfterBreak="0">
+  <w:abstractNum w:abstractNumId="26" w15:restartNumberingAfterBreak="0">
     <w:nsid w:val="3FB42654"/>
     <w:multiLevelType w:val="hybridMultilevel"/>
     <w:tmpl w:val="4746C122"/>
@@ -4154,7 +4633,7 @@
       </w:pPr>
     </w:lvl>
   </w:abstractNum>
-  <w:abstractNum w:abstractNumId="24" w15:restartNumberingAfterBreak="0">
+  <w:abstractNum w:abstractNumId="27" w15:restartNumberingAfterBreak="0">
     <w:nsid w:val="41575DC9"/>
     <w:multiLevelType w:val="multilevel"/>
     <w:tmpl w:val="D5887B0E"/>
@@ -4269,7 +4748,7 @@
       </w:pPr>
     </w:lvl>
   </w:abstractNum>
-  <w:abstractNum w:abstractNumId="25" w15:restartNumberingAfterBreak="0">
+  <w:abstractNum w:abstractNumId="28" w15:restartNumberingAfterBreak="0">
     <w:nsid w:val="430607D3"/>
     <w:multiLevelType w:val="hybridMultilevel"/>
     <w:tmpl w:val="5B4E1B02"/>
@@ -4382,7 +4861,7 @@
       </w:rPr>
     </w:lvl>
   </w:abstractNum>
-  <w:abstractNum w:abstractNumId="26" w15:restartNumberingAfterBreak="0">
+  <w:abstractNum w:abstractNumId="29" w15:restartNumberingAfterBreak="0">
     <w:nsid w:val="49C26A5C"/>
     <w:multiLevelType w:val="hybridMultilevel"/>
     <w:tmpl w:val="32D43BBC"/>
@@ -4495,7 +4974,7 @@
       </w:rPr>
     </w:lvl>
   </w:abstractNum>
-  <w:abstractNum w:abstractNumId="27" w15:restartNumberingAfterBreak="0">
+  <w:abstractNum w:abstractNumId="30" w15:restartNumberingAfterBreak="0">
     <w:nsid w:val="4A433DCA"/>
     <w:multiLevelType w:val="hybridMultilevel"/>
     <w:tmpl w:val="6EC291CE"/>
@@ -4608,7 +5087,7 @@
       </w:rPr>
     </w:lvl>
   </w:abstractNum>
-  <w:abstractNum w:abstractNumId="28" w15:restartNumberingAfterBreak="0">
+  <w:abstractNum w:abstractNumId="31" w15:restartNumberingAfterBreak="0">
     <w:nsid w:val="4AF56CBA"/>
     <w:multiLevelType w:val="hybridMultilevel"/>
     <w:tmpl w:val="D7D0BDE6"/>
@@ -4721,7 +5200,7 @@
       </w:rPr>
     </w:lvl>
   </w:abstractNum>
-  <w:abstractNum w:abstractNumId="29" w15:restartNumberingAfterBreak="0">
+  <w:abstractNum w:abstractNumId="32" w15:restartNumberingAfterBreak="0">
     <w:nsid w:val="52374D68"/>
     <w:multiLevelType w:val="hybridMultilevel"/>
     <w:tmpl w:val="C7A6B088"/>
@@ -4834,7 +5313,7 @@
       </w:rPr>
     </w:lvl>
   </w:abstractNum>
-  <w:abstractNum w:abstractNumId="30" w15:restartNumberingAfterBreak="0">
+  <w:abstractNum w:abstractNumId="33" w15:restartNumberingAfterBreak="0">
     <w:nsid w:val="574C4B51"/>
     <w:multiLevelType w:val="hybridMultilevel"/>
     <w:tmpl w:val="333A9DB0"/>
@@ -4948,7 +5427,7 @@
       </w:rPr>
     </w:lvl>
   </w:abstractNum>
-  <w:abstractNum w:abstractNumId="31" w15:restartNumberingAfterBreak="0">
+  <w:abstractNum w:abstractNumId="34" w15:restartNumberingAfterBreak="0">
     <w:nsid w:val="58840825"/>
     <w:multiLevelType w:val="hybridMultilevel"/>
     <w:tmpl w:val="55A4CFFE"/>
@@ -5061,7 +5540,7 @@
       </w:rPr>
     </w:lvl>
   </w:abstractNum>
-  <w:abstractNum w:abstractNumId="32" w15:restartNumberingAfterBreak="0">
+  <w:abstractNum w:abstractNumId="35" w15:restartNumberingAfterBreak="0">
     <w:nsid w:val="5968411E"/>
     <w:multiLevelType w:val="hybridMultilevel"/>
     <w:tmpl w:val="B252818C"/>
@@ -5174,7 +5653,7 @@
       </w:rPr>
     </w:lvl>
   </w:abstractNum>
-  <w:abstractNum w:abstractNumId="33" w15:restartNumberingAfterBreak="0">
+  <w:abstractNum w:abstractNumId="36" w15:restartNumberingAfterBreak="0">
     <w:nsid w:val="5A606FED"/>
     <w:multiLevelType w:val="hybridMultilevel"/>
     <w:tmpl w:val="5EE6FBBE"/>
@@ -5287,7 +5766,7 @@
       </w:rPr>
     </w:lvl>
   </w:abstractNum>
-  <w:abstractNum w:abstractNumId="34" w15:restartNumberingAfterBreak="0">
+  <w:abstractNum w:abstractNumId="37" w15:restartNumberingAfterBreak="0">
     <w:nsid w:val="5A9A07F6"/>
     <w:multiLevelType w:val="hybridMultilevel"/>
     <w:tmpl w:val="32BCE838"/>
@@ -5400,7 +5879,7 @@
       </w:rPr>
     </w:lvl>
   </w:abstractNum>
-  <w:abstractNum w:abstractNumId="35" w15:restartNumberingAfterBreak="0">
+  <w:abstractNum w:abstractNumId="38" w15:restartNumberingAfterBreak="0">
     <w:nsid w:val="5C4B6C04"/>
     <w:multiLevelType w:val="hybridMultilevel"/>
     <w:tmpl w:val="93746142"/>
@@ -5513,7 +5992,7 @@
       </w:rPr>
     </w:lvl>
   </w:abstractNum>
-  <w:abstractNum w:abstractNumId="36" w15:restartNumberingAfterBreak="0">
+  <w:abstractNum w:abstractNumId="39" w15:restartNumberingAfterBreak="0">
     <w:nsid w:val="5E9D7640"/>
     <w:multiLevelType w:val="multilevel"/>
     <w:tmpl w:val="B2E4884E"/>
@@ -5632,7 +6111,7 @@
       </w:rPr>
     </w:lvl>
   </w:abstractNum>
-  <w:abstractNum w:abstractNumId="37" w15:restartNumberingAfterBreak="0">
+  <w:abstractNum w:abstractNumId="40" w15:restartNumberingAfterBreak="0">
     <w:nsid w:val="605A1EFF"/>
     <w:multiLevelType w:val="hybridMultilevel"/>
     <w:tmpl w:val="B8DA2562"/>
@@ -5745,7 +6224,7 @@
       </w:rPr>
     </w:lvl>
   </w:abstractNum>
-  <w:abstractNum w:abstractNumId="38" w15:restartNumberingAfterBreak="0">
+  <w:abstractNum w:abstractNumId="41" w15:restartNumberingAfterBreak="0">
     <w:nsid w:val="605F6DC0"/>
     <w:multiLevelType w:val="hybridMultilevel"/>
     <w:tmpl w:val="3D72D028"/>
@@ -5858,7 +6337,7 @@
       </w:rPr>
     </w:lvl>
   </w:abstractNum>
-  <w:abstractNum w:abstractNumId="39" w15:restartNumberingAfterBreak="0">
+  <w:abstractNum w:abstractNumId="42" w15:restartNumberingAfterBreak="0">
     <w:nsid w:val="614E33E6"/>
     <w:multiLevelType w:val="hybridMultilevel"/>
     <w:tmpl w:val="97E2613A"/>
@@ -5971,7 +6450,7 @@
       </w:rPr>
     </w:lvl>
   </w:abstractNum>
-  <w:abstractNum w:abstractNumId="40" w15:restartNumberingAfterBreak="0">
+  <w:abstractNum w:abstractNumId="43" w15:restartNumberingAfterBreak="0">
     <w:nsid w:val="615D6BDB"/>
     <w:multiLevelType w:val="hybridMultilevel"/>
     <w:tmpl w:val="609E2BD0"/>
@@ -6084,7 +6563,7 @@
       </w:pPr>
     </w:lvl>
   </w:abstractNum>
-  <w:abstractNum w:abstractNumId="41" w15:restartNumberingAfterBreak="0">
+  <w:abstractNum w:abstractNumId="44" w15:restartNumberingAfterBreak="0">
     <w:nsid w:val="67935298"/>
     <w:multiLevelType w:val="hybridMultilevel"/>
     <w:tmpl w:val="F4040200"/>
@@ -6197,7 +6676,7 @@
       </w:rPr>
     </w:lvl>
   </w:abstractNum>
-  <w:abstractNum w:abstractNumId="42" w15:restartNumberingAfterBreak="0">
+  <w:abstractNum w:abstractNumId="45" w15:restartNumberingAfterBreak="0">
     <w:nsid w:val="6AD2575A"/>
     <w:multiLevelType w:val="hybridMultilevel"/>
     <w:tmpl w:val="B592523C"/>
@@ -6337,7 +6816,7 @@
       </w:rPr>
     </w:lvl>
   </w:abstractNum>
-  <w:abstractNum w:abstractNumId="43" w15:restartNumberingAfterBreak="0">
+  <w:abstractNum w:abstractNumId="46" w15:restartNumberingAfterBreak="0">
     <w:nsid w:val="6FE3285D"/>
     <w:multiLevelType w:val="hybridMultilevel"/>
     <w:tmpl w:val="7346BF52"/>
@@ -6450,7 +6929,7 @@
       </w:rPr>
     </w:lvl>
   </w:abstractNum>
-  <w:abstractNum w:abstractNumId="44" w15:restartNumberingAfterBreak="0">
+  <w:abstractNum w:abstractNumId="47" w15:restartNumberingAfterBreak="0">
     <w:nsid w:val="72597E40"/>
     <w:multiLevelType w:val="multilevel"/>
     <w:tmpl w:val="41E42826"/>
@@ -6572,7 +7051,7 @@
       </w:rPr>
     </w:lvl>
   </w:abstractNum>
-  <w:abstractNum w:abstractNumId="45" w15:restartNumberingAfterBreak="0">
+  <w:abstractNum w:abstractNumId="48" w15:restartNumberingAfterBreak="0">
     <w:nsid w:val="72975438"/>
     <w:multiLevelType w:val="multilevel"/>
     <w:tmpl w:val="77EAF074"/>
@@ -6686,7 +7165,7 @@
       </w:pPr>
     </w:lvl>
   </w:abstractNum>
-  <w:abstractNum w:abstractNumId="46" w15:restartNumberingAfterBreak="0">
+  <w:abstractNum w:abstractNumId="49" w15:restartNumberingAfterBreak="0">
     <w:nsid w:val="781B0061"/>
     <w:multiLevelType w:val="hybridMultilevel"/>
     <w:tmpl w:val="609E2BD0"/>
@@ -6799,7 +7278,7 @@
       </w:pPr>
     </w:lvl>
   </w:abstractNum>
-  <w:abstractNum w:abstractNumId="47" w15:restartNumberingAfterBreak="0">
+  <w:abstractNum w:abstractNumId="50" w15:restartNumberingAfterBreak="0">
     <w:nsid w:val="7897009D"/>
     <w:multiLevelType w:val="hybridMultilevel"/>
     <w:tmpl w:val="185844B8"/>
@@ -6915,7 +7394,7 @@
       </w:rPr>
     </w:lvl>
   </w:abstractNum>
-  <w:abstractNum w:abstractNumId="48" w15:restartNumberingAfterBreak="0">
+  <w:abstractNum w:abstractNumId="51" w15:restartNumberingAfterBreak="0">
     <w:nsid w:val="7CE82DD0"/>
     <w:multiLevelType w:val="hybridMultilevel"/>
     <w:tmpl w:val="6C6E5814"/>
@@ -7028,7 +7507,7 @@
       </w:rPr>
     </w:lvl>
   </w:abstractNum>
-  <w:abstractNum w:abstractNumId="49" w15:restartNumberingAfterBreak="0">
+  <w:abstractNum w:abstractNumId="52" w15:restartNumberingAfterBreak="0">
     <w:nsid w:val="7E1254A9"/>
     <w:multiLevelType w:val="multilevel"/>
     <w:tmpl w:val="6B6A3B54"/>
@@ -7169,10 +7648,352 @@
     </w:lvl>
   </w:abstractNum>
   <w:num w:numId="1" w16cid:durableId="362097660">
+    <w:abstractNumId w:val="13"/>
+  </w:num>
+  <w:num w:numId="2" w16cid:durableId="1215890372">
+    <w:abstractNumId w:val="27"/>
+    <w:lvlOverride w:ilvl="0">
+      <w:startOverride w:val="1"/>
+    </w:lvlOverride>
+    <w:lvlOverride w:ilvl="1">
+      <w:startOverride w:val="1"/>
+    </w:lvlOverride>
+    <w:lvlOverride w:ilvl="2">
+      <w:startOverride w:val="1"/>
+    </w:lvlOverride>
+    <w:lvlOverride w:ilvl="3">
+      <w:startOverride w:val="1"/>
+    </w:lvlOverride>
+    <w:lvlOverride w:ilvl="4">
+      <w:startOverride w:val="1"/>
+    </w:lvlOverride>
+    <w:lvlOverride w:ilvl="5">
+      <w:startOverride w:val="1"/>
+    </w:lvlOverride>
+    <w:lvlOverride w:ilvl="6">
+      <w:startOverride w:val="1"/>
+    </w:lvlOverride>
+    <w:lvlOverride w:ilvl="7">
+      <w:startOverride w:val="1"/>
+    </w:lvlOverride>
+    <w:lvlOverride w:ilvl="8">
+      <w:startOverride w:val="1"/>
+    </w:lvlOverride>
+  </w:num>
+  <w:num w:numId="3" w16cid:durableId="1202665627">
+    <w:abstractNumId w:val="48"/>
+    <w:lvlOverride w:ilvl="0">
+      <w:startOverride w:val="1"/>
+    </w:lvlOverride>
+    <w:lvlOverride w:ilvl="1">
+      <w:startOverride w:val="1"/>
+    </w:lvlOverride>
+    <w:lvlOverride w:ilvl="2">
+      <w:startOverride w:val="1"/>
+    </w:lvlOverride>
+    <w:lvlOverride w:ilvl="3">
+      <w:startOverride w:val="1"/>
+    </w:lvlOverride>
+    <w:lvlOverride w:ilvl="4">
+      <w:startOverride w:val="1"/>
+    </w:lvlOverride>
+    <w:lvlOverride w:ilvl="5">
+      <w:startOverride w:val="1"/>
+    </w:lvlOverride>
+    <w:lvlOverride w:ilvl="6">
+      <w:startOverride w:val="1"/>
+    </w:lvlOverride>
+    <w:lvlOverride w:ilvl="7">
+      <w:startOverride w:val="1"/>
+    </w:lvlOverride>
+    <w:lvlOverride w:ilvl="8">
+      <w:startOverride w:val="1"/>
+    </w:lvlOverride>
+  </w:num>
+  <w:num w:numId="4" w16cid:durableId="1651325824">
+    <w:abstractNumId w:val="9"/>
+  </w:num>
+  <w:num w:numId="5" w16cid:durableId="1541429039">
+    <w:abstractNumId w:val="25"/>
+    <w:lvlOverride w:ilvl="0">
+      <w:startOverride w:val="1"/>
+    </w:lvlOverride>
+    <w:lvlOverride w:ilvl="1">
+      <w:startOverride w:val="1"/>
+    </w:lvlOverride>
+    <w:lvlOverride w:ilvl="2">
+      <w:startOverride w:val="1"/>
+    </w:lvlOverride>
+    <w:lvlOverride w:ilvl="3">
+      <w:startOverride w:val="1"/>
+    </w:lvlOverride>
+    <w:lvlOverride w:ilvl="4">
+      <w:startOverride w:val="1"/>
+    </w:lvlOverride>
+    <w:lvlOverride w:ilvl="5">
+      <w:startOverride w:val="1"/>
+    </w:lvlOverride>
+    <w:lvlOverride w:ilvl="6">
+      <w:startOverride w:val="1"/>
+    </w:lvlOverride>
+    <w:lvlOverride w:ilvl="7">
+      <w:startOverride w:val="1"/>
+    </w:lvlOverride>
+    <w:lvlOverride w:ilvl="8">
+      <w:startOverride w:val="1"/>
+    </w:lvlOverride>
+  </w:num>
+  <w:num w:numId="6" w16cid:durableId="656417657">
+    <w:abstractNumId w:val="43"/>
+  </w:num>
+  <w:num w:numId="7" w16cid:durableId="1489900058">
+    <w:abstractNumId w:val="45"/>
+  </w:num>
+  <w:num w:numId="8" w16cid:durableId="1757626890">
+    <w:abstractNumId w:val="39"/>
+    <w:lvlOverride w:ilvl="0">
+      <w:startOverride w:val="3"/>
+    </w:lvlOverride>
+    <w:lvlOverride w:ilvl="1">
+      <w:startOverride w:val="1"/>
+    </w:lvlOverride>
+    <w:lvlOverride w:ilvl="2">
+      <w:startOverride w:val="1"/>
+    </w:lvlOverride>
+    <w:lvlOverride w:ilvl="3">
+      <w:startOverride w:val="1"/>
+    </w:lvlOverride>
+    <w:lvlOverride w:ilvl="4">
+      <w:startOverride w:val="1"/>
+    </w:lvlOverride>
+    <w:lvlOverride w:ilvl="5">
+      <w:startOverride w:val="1"/>
+    </w:lvlOverride>
+    <w:lvlOverride w:ilvl="6">
+      <w:startOverride w:val="1"/>
+    </w:lvlOverride>
+    <w:lvlOverride w:ilvl="7">
+      <w:startOverride w:val="1"/>
+    </w:lvlOverride>
+    <w:lvlOverride w:ilvl="8">
+      <w:startOverride w:val="1"/>
+    </w:lvlOverride>
+  </w:num>
+  <w:num w:numId="9" w16cid:durableId="1192643866">
+    <w:abstractNumId w:val="45"/>
+  </w:num>
+  <w:num w:numId="10" w16cid:durableId="1519931405">
+    <w:abstractNumId w:val="25"/>
+  </w:num>
+  <w:num w:numId="11" w16cid:durableId="919371376">
+    <w:abstractNumId w:val="26"/>
+  </w:num>
+  <w:num w:numId="12" w16cid:durableId="600652694">
+    <w:abstractNumId w:val="49"/>
+  </w:num>
+  <w:num w:numId="13" w16cid:durableId="250821403">
+    <w:abstractNumId w:val="13"/>
+    <w:lvlOverride w:ilvl="0">
+      <w:startOverride w:val="1"/>
+    </w:lvlOverride>
+    <w:lvlOverride w:ilvl="1">
+      <w:startOverride w:val="1"/>
+    </w:lvlOverride>
+    <w:lvlOverride w:ilvl="2">
+      <w:startOverride w:val="1"/>
+    </w:lvlOverride>
+    <w:lvlOverride w:ilvl="3">
+      <w:startOverride w:val="1"/>
+    </w:lvlOverride>
+    <w:lvlOverride w:ilvl="4">
+      <w:startOverride w:val="1"/>
+    </w:lvlOverride>
+    <w:lvlOverride w:ilvl="5">
+      <w:startOverride w:val="1"/>
+    </w:lvlOverride>
+    <w:lvlOverride w:ilvl="6">
+      <w:startOverride w:val="1"/>
+    </w:lvlOverride>
+    <w:lvlOverride w:ilvl="7">
+      <w:startOverride w:val="1"/>
+    </w:lvlOverride>
+    <w:lvlOverride w:ilvl="8">
+      <w:startOverride w:val="1"/>
+    </w:lvlOverride>
+  </w:num>
+  <w:num w:numId="14" w16cid:durableId="2039432667">
+    <w:abstractNumId w:val="13"/>
+    <w:lvlOverride w:ilvl="0">
+      <w:startOverride w:val="1"/>
+    </w:lvlOverride>
+    <w:lvlOverride w:ilvl="1">
+      <w:startOverride w:val="1"/>
+    </w:lvlOverride>
+    <w:lvlOverride w:ilvl="2">
+      <w:startOverride w:val="1"/>
+    </w:lvlOverride>
+    <w:lvlOverride w:ilvl="3">
+      <w:startOverride w:val="1"/>
+    </w:lvlOverride>
+    <w:lvlOverride w:ilvl="4">
+      <w:startOverride w:val="1"/>
+    </w:lvlOverride>
+    <w:lvlOverride w:ilvl="5">
+      <w:startOverride w:val="1"/>
+    </w:lvlOverride>
+    <w:lvlOverride w:ilvl="6">
+      <w:startOverride w:val="1"/>
+    </w:lvlOverride>
+    <w:lvlOverride w:ilvl="7">
+      <w:startOverride w:val="1"/>
+    </w:lvlOverride>
+    <w:lvlOverride w:ilvl="8">
+      <w:startOverride w:val="1"/>
+    </w:lvlOverride>
+  </w:num>
+  <w:num w:numId="15" w16cid:durableId="215821393">
+    <w:abstractNumId w:val="16"/>
+  </w:num>
+  <w:num w:numId="16" w16cid:durableId="1417828700">
+    <w:abstractNumId w:val="14"/>
+  </w:num>
+  <w:num w:numId="17" w16cid:durableId="1476095564">
+    <w:abstractNumId w:val="11"/>
+  </w:num>
+  <w:num w:numId="18" w16cid:durableId="1387921689">
+    <w:abstractNumId w:val="33"/>
+  </w:num>
+  <w:num w:numId="19" w16cid:durableId="766534341">
+    <w:abstractNumId w:val="2"/>
+  </w:num>
+  <w:num w:numId="20" w16cid:durableId="1920824213">
+    <w:abstractNumId w:val="48"/>
+  </w:num>
+  <w:num w:numId="21" w16cid:durableId="1489903196">
+    <w:abstractNumId w:val="36"/>
+  </w:num>
+  <w:num w:numId="22" w16cid:durableId="883836048">
+    <w:abstractNumId w:val="13"/>
+    <w:lvlOverride w:ilvl="0">
+      <w:startOverride w:val="1"/>
+    </w:lvlOverride>
+    <w:lvlOverride w:ilvl="1">
+      <w:startOverride w:val="1"/>
+    </w:lvlOverride>
+    <w:lvlOverride w:ilvl="2">
+      <w:startOverride w:val="1"/>
+    </w:lvlOverride>
+    <w:lvlOverride w:ilvl="3">
+      <w:startOverride w:val="1"/>
+    </w:lvlOverride>
+    <w:lvlOverride w:ilvl="4">
+      <w:startOverride w:val="1"/>
+    </w:lvlOverride>
+    <w:lvlOverride w:ilvl="5">
+      <w:startOverride w:val="1"/>
+    </w:lvlOverride>
+    <w:lvlOverride w:ilvl="6">
+      <w:startOverride w:val="1"/>
+    </w:lvlOverride>
+    <w:lvlOverride w:ilvl="7">
+      <w:startOverride w:val="1"/>
+    </w:lvlOverride>
+    <w:lvlOverride w:ilvl="8">
+      <w:startOverride w:val="1"/>
+    </w:lvlOverride>
+  </w:num>
+  <w:num w:numId="23" w16cid:durableId="1166438832">
+    <w:abstractNumId w:val="13"/>
+    <w:lvlOverride w:ilvl="0">
+      <w:startOverride w:val="1"/>
+    </w:lvlOverride>
+    <w:lvlOverride w:ilvl="1">
+      <w:startOverride w:val="1"/>
+    </w:lvlOverride>
+    <w:lvlOverride w:ilvl="2">
+      <w:startOverride w:val="1"/>
+    </w:lvlOverride>
+    <w:lvlOverride w:ilvl="3">
+      <w:startOverride w:val="1"/>
+    </w:lvlOverride>
+    <w:lvlOverride w:ilvl="4">
+      <w:startOverride w:val="1"/>
+    </w:lvlOverride>
+    <w:lvlOverride w:ilvl="5">
+      <w:startOverride w:val="1"/>
+    </w:lvlOverride>
+    <w:lvlOverride w:ilvl="6">
+      <w:startOverride w:val="1"/>
+    </w:lvlOverride>
+    <w:lvlOverride w:ilvl="7">
+      <w:startOverride w:val="1"/>
+    </w:lvlOverride>
+    <w:lvlOverride w:ilvl="8">
+      <w:startOverride w:val="1"/>
+    </w:lvlOverride>
+  </w:num>
+  <w:num w:numId="24" w16cid:durableId="262031057">
+    <w:abstractNumId w:val="17"/>
+  </w:num>
+  <w:num w:numId="25" w16cid:durableId="209223026">
+    <w:abstractNumId w:val="23"/>
+  </w:num>
+  <w:num w:numId="26" w16cid:durableId="31536586">
+    <w:abstractNumId w:val="37"/>
+  </w:num>
+  <w:num w:numId="27" w16cid:durableId="2093038786">
+    <w:abstractNumId w:val="20"/>
+  </w:num>
+  <w:num w:numId="28" w16cid:durableId="1090081455">
+    <w:abstractNumId w:val="51"/>
+  </w:num>
+  <w:num w:numId="29" w16cid:durableId="1724940066">
+    <w:abstractNumId w:val="46"/>
+  </w:num>
+  <w:num w:numId="30" w16cid:durableId="188954789">
+    <w:abstractNumId w:val="32"/>
+  </w:num>
+  <w:num w:numId="31" w16cid:durableId="986200248">
+    <w:abstractNumId w:val="30"/>
+  </w:num>
+  <w:num w:numId="32" w16cid:durableId="374697900">
     <w:abstractNumId w:val="10"/>
   </w:num>
-  <w:num w:numId="2" w16cid:durableId="1215890372">
+  <w:num w:numId="33" w16cid:durableId="783379115">
+    <w:abstractNumId w:val="12"/>
+  </w:num>
+  <w:num w:numId="34" w16cid:durableId="1595896931">
+    <w:abstractNumId w:val="15"/>
+  </w:num>
+  <w:num w:numId="35" w16cid:durableId="203106791">
+    <w:abstractNumId w:val="7"/>
+  </w:num>
+  <w:num w:numId="36" w16cid:durableId="1950118200">
+    <w:abstractNumId w:val="34"/>
+  </w:num>
+  <w:num w:numId="37" w16cid:durableId="429739784">
+    <w:abstractNumId w:val="19"/>
+  </w:num>
+  <w:num w:numId="38" w16cid:durableId="235365580">
+    <w:abstractNumId w:val="35"/>
+  </w:num>
+  <w:num w:numId="39" w16cid:durableId="1399136837">
+    <w:abstractNumId w:val="21"/>
+  </w:num>
+  <w:num w:numId="40" w16cid:durableId="123161802">
+    <w:abstractNumId w:val="31"/>
+  </w:num>
+  <w:num w:numId="41" w16cid:durableId="630475788">
+    <w:abstractNumId w:val="8"/>
+  </w:num>
+  <w:num w:numId="42" w16cid:durableId="351537963">
     <w:abstractNumId w:val="24"/>
+  </w:num>
+  <w:num w:numId="43" w16cid:durableId="1265654210">
+    <w:abstractNumId w:val="5"/>
+  </w:num>
+  <w:num w:numId="44" w16cid:durableId="1117067073">
+    <w:abstractNumId w:val="13"/>
     <w:lvlOverride w:ilvl="0">
       <w:startOverride w:val="1"/>
     </w:lvlOverride>
@@ -7201,8 +8022,8 @@
       <w:startOverride w:val="1"/>
     </w:lvlOverride>
   </w:num>
-  <w:num w:numId="3" w16cid:durableId="1202665627">
-    <w:abstractNumId w:val="45"/>
+  <w:num w:numId="45" w16cid:durableId="7606027">
+    <w:abstractNumId w:val="13"/>
     <w:lvlOverride w:ilvl="0">
       <w:startOverride w:val="1"/>
     </w:lvlOverride>
@@ -7231,49 +8052,88 @@
       <w:startOverride w:val="1"/>
     </w:lvlOverride>
   </w:num>
-  <w:num w:numId="4" w16cid:durableId="1651325824">
+  <w:num w:numId="46" w16cid:durableId="126050665">
+    <w:abstractNumId w:val="13"/>
+    <w:lvlOverride w:ilvl="0">
+      <w:startOverride w:val="1"/>
+    </w:lvlOverride>
+    <w:lvlOverride w:ilvl="1">
+      <w:startOverride w:val="1"/>
+    </w:lvlOverride>
+    <w:lvlOverride w:ilvl="2">
+      <w:startOverride w:val="1"/>
+    </w:lvlOverride>
+    <w:lvlOverride w:ilvl="3">
+      <w:startOverride w:val="1"/>
+    </w:lvlOverride>
+    <w:lvlOverride w:ilvl="4">
+      <w:startOverride w:val="1"/>
+    </w:lvlOverride>
+    <w:lvlOverride w:ilvl="5">
+      <w:startOverride w:val="1"/>
+    </w:lvlOverride>
+    <w:lvlOverride w:ilvl="6">
+      <w:startOverride w:val="1"/>
+    </w:lvlOverride>
+    <w:lvlOverride w:ilvl="7">
+      <w:startOverride w:val="1"/>
+    </w:lvlOverride>
+    <w:lvlOverride w:ilvl="8">
+      <w:startOverride w:val="1"/>
+    </w:lvlOverride>
+  </w:num>
+  <w:num w:numId="47" w16cid:durableId="223444092">
+    <w:abstractNumId w:val="13"/>
+    <w:lvlOverride w:ilvl="0">
+      <w:startOverride w:val="1"/>
+    </w:lvlOverride>
+    <w:lvlOverride w:ilvl="1">
+      <w:startOverride w:val="1"/>
+    </w:lvlOverride>
+    <w:lvlOverride w:ilvl="2">
+      <w:startOverride w:val="1"/>
+    </w:lvlOverride>
+    <w:lvlOverride w:ilvl="3">
+      <w:startOverride w:val="1"/>
+    </w:lvlOverride>
+    <w:lvlOverride w:ilvl="4">
+      <w:startOverride w:val="1"/>
+    </w:lvlOverride>
+    <w:lvlOverride w:ilvl="5">
+      <w:startOverride w:val="1"/>
+    </w:lvlOverride>
+    <w:lvlOverride w:ilvl="6">
+      <w:startOverride w:val="1"/>
+    </w:lvlOverride>
+    <w:lvlOverride w:ilvl="7">
+      <w:startOverride w:val="1"/>
+    </w:lvlOverride>
+    <w:lvlOverride w:ilvl="8">
+      <w:startOverride w:val="1"/>
+    </w:lvlOverride>
+  </w:num>
+  <w:num w:numId="48" w16cid:durableId="1614242754">
     <w:abstractNumId w:val="6"/>
   </w:num>
-  <w:num w:numId="5" w16cid:durableId="1541429039">
+  <w:num w:numId="49" w16cid:durableId="1950120841">
     <w:abstractNumId w:val="22"/>
-    <w:lvlOverride w:ilvl="0">
-      <w:startOverride w:val="1"/>
-    </w:lvlOverride>
-    <w:lvlOverride w:ilvl="1">
-      <w:startOverride w:val="1"/>
-    </w:lvlOverride>
-    <w:lvlOverride w:ilvl="2">
-      <w:startOverride w:val="1"/>
-    </w:lvlOverride>
-    <w:lvlOverride w:ilvl="3">
-      <w:startOverride w:val="1"/>
-    </w:lvlOverride>
-    <w:lvlOverride w:ilvl="4">
-      <w:startOverride w:val="1"/>
-    </w:lvlOverride>
-    <w:lvlOverride w:ilvl="5">
-      <w:startOverride w:val="1"/>
-    </w:lvlOverride>
-    <w:lvlOverride w:ilvl="6">
-      <w:startOverride w:val="1"/>
-    </w:lvlOverride>
-    <w:lvlOverride w:ilvl="7">
-      <w:startOverride w:val="1"/>
-    </w:lvlOverride>
-    <w:lvlOverride w:ilvl="8">
-      <w:startOverride w:val="1"/>
-    </w:lvlOverride>
   </w:num>
-  <w:num w:numId="6" w16cid:durableId="656417657">
+  <w:num w:numId="50" w16cid:durableId="89157924">
+    <w:abstractNumId w:val="44"/>
+  </w:num>
+  <w:num w:numId="51" w16cid:durableId="1207526503">
     <w:abstractNumId w:val="40"/>
   </w:num>
-  <w:num w:numId="7" w16cid:durableId="1489900058">
+  <w:num w:numId="52" w16cid:durableId="1063140734">
+    <w:abstractNumId w:val="41"/>
+  </w:num>
+  <w:num w:numId="53" w16cid:durableId="810489164">
     <w:abstractNumId w:val="42"/>
   </w:num>
-  <w:num w:numId="8" w16cid:durableId="1757626890">
-    <w:abstractNumId w:val="36"/>
+  <w:num w:numId="54" w16cid:durableId="1167600406">
+    <w:abstractNumId w:val="13"/>
     <w:lvlOverride w:ilvl="0">
-      <w:startOverride w:val="3"/>
+      <w:startOverride w:val="1"/>
     </w:lvlOverride>
     <w:lvlOverride w:ilvl="1">
       <w:startOverride w:val="1"/>
@@ -7300,452 +8160,80 @@
       <w:startOverride w:val="1"/>
     </w:lvlOverride>
   </w:num>
-  <w:num w:numId="9" w16cid:durableId="1192643866">
-    <w:abstractNumId w:val="42"/>
-  </w:num>
-  <w:num w:numId="10" w16cid:durableId="1519931405">
-    <w:abstractNumId w:val="22"/>
-  </w:num>
-  <w:num w:numId="11" w16cid:durableId="919371376">
-    <w:abstractNumId w:val="23"/>
-  </w:num>
-  <w:num w:numId="12" w16cid:durableId="600652694">
-    <w:abstractNumId w:val="46"/>
-  </w:num>
-  <w:num w:numId="13" w16cid:durableId="250821403">
-    <w:abstractNumId w:val="10"/>
-    <w:lvlOverride w:ilvl="0">
-      <w:startOverride w:val="1"/>
-    </w:lvlOverride>
-    <w:lvlOverride w:ilvl="1">
-      <w:startOverride w:val="1"/>
-    </w:lvlOverride>
-    <w:lvlOverride w:ilvl="2">
-      <w:startOverride w:val="1"/>
-    </w:lvlOverride>
-    <w:lvlOverride w:ilvl="3">
-      <w:startOverride w:val="1"/>
-    </w:lvlOverride>
-    <w:lvlOverride w:ilvl="4">
-      <w:startOverride w:val="1"/>
-    </w:lvlOverride>
-    <w:lvlOverride w:ilvl="5">
-      <w:startOverride w:val="1"/>
-    </w:lvlOverride>
-    <w:lvlOverride w:ilvl="6">
-      <w:startOverride w:val="1"/>
-    </w:lvlOverride>
-    <w:lvlOverride w:ilvl="7">
-      <w:startOverride w:val="1"/>
-    </w:lvlOverride>
-    <w:lvlOverride w:ilvl="8">
-      <w:startOverride w:val="1"/>
-    </w:lvlOverride>
-  </w:num>
-  <w:num w:numId="14" w16cid:durableId="2039432667">
-    <w:abstractNumId w:val="10"/>
-    <w:lvlOverride w:ilvl="0">
-      <w:startOverride w:val="1"/>
-    </w:lvlOverride>
-    <w:lvlOverride w:ilvl="1">
-      <w:startOverride w:val="1"/>
-    </w:lvlOverride>
-    <w:lvlOverride w:ilvl="2">
-      <w:startOverride w:val="1"/>
-    </w:lvlOverride>
-    <w:lvlOverride w:ilvl="3">
-      <w:startOverride w:val="1"/>
-    </w:lvlOverride>
-    <w:lvlOverride w:ilvl="4">
-      <w:startOverride w:val="1"/>
-    </w:lvlOverride>
-    <w:lvlOverride w:ilvl="5">
-      <w:startOverride w:val="1"/>
-    </w:lvlOverride>
-    <w:lvlOverride w:ilvl="6">
-      <w:startOverride w:val="1"/>
-    </w:lvlOverride>
-    <w:lvlOverride w:ilvl="7">
-      <w:startOverride w:val="1"/>
-    </w:lvlOverride>
-    <w:lvlOverride w:ilvl="8">
-      <w:startOverride w:val="1"/>
-    </w:lvlOverride>
-  </w:num>
-  <w:num w:numId="15" w16cid:durableId="215821393">
+  <w:num w:numId="55" w16cid:durableId="586889797">
     <w:abstractNumId w:val="13"/>
   </w:num>
-  <w:num w:numId="16" w16cid:durableId="1417828700">
-    <w:abstractNumId w:val="11"/>
+  <w:num w:numId="56" w16cid:durableId="739013313">
+    <w:abstractNumId w:val="13"/>
   </w:num>
-  <w:num w:numId="17" w16cid:durableId="1476095564">
-    <w:abstractNumId w:val="8"/>
+  <w:num w:numId="57" w16cid:durableId="889266674">
+    <w:abstractNumId w:val="38"/>
   </w:num>
-  <w:num w:numId="18" w16cid:durableId="1387921689">
-    <w:abstractNumId w:val="30"/>
+  <w:num w:numId="58" w16cid:durableId="249824847">
+    <w:abstractNumId w:val="13"/>
   </w:num>
-  <w:num w:numId="19" w16cid:durableId="766534341">
+  <w:num w:numId="59" w16cid:durableId="1112750340">
+    <w:abstractNumId w:val="13"/>
+  </w:num>
+  <w:num w:numId="60" w16cid:durableId="1831630314">
+    <w:abstractNumId w:val="13"/>
+  </w:num>
+  <w:num w:numId="61" w16cid:durableId="132724881">
+    <w:abstractNumId w:val="13"/>
+  </w:num>
+  <w:num w:numId="62" w16cid:durableId="865411683">
+    <w:abstractNumId w:val="13"/>
+  </w:num>
+  <w:num w:numId="63" w16cid:durableId="1774549122">
+    <w:abstractNumId w:val="13"/>
+  </w:num>
+  <w:num w:numId="64" w16cid:durableId="1619801304">
+    <w:abstractNumId w:val="13"/>
+  </w:num>
+  <w:num w:numId="65" w16cid:durableId="314644866">
+    <w:abstractNumId w:val="13"/>
+  </w:num>
+  <w:num w:numId="66" w16cid:durableId="914435030">
+    <w:abstractNumId w:val="13"/>
+  </w:num>
+  <w:num w:numId="67" w16cid:durableId="2006322033">
+    <w:abstractNumId w:val="13"/>
+  </w:num>
+  <w:num w:numId="68" w16cid:durableId="1495562015">
+    <w:abstractNumId w:val="13"/>
+  </w:num>
+  <w:num w:numId="69" w16cid:durableId="1401902456">
+    <w:abstractNumId w:val="13"/>
+  </w:num>
+  <w:num w:numId="70" w16cid:durableId="202791236">
+    <w:abstractNumId w:val="29"/>
+  </w:num>
+  <w:num w:numId="71" w16cid:durableId="563611557">
+    <w:abstractNumId w:val="52"/>
+  </w:num>
+  <w:num w:numId="72" w16cid:durableId="1712001118">
+    <w:abstractNumId w:val="50"/>
+  </w:num>
+  <w:num w:numId="73" w16cid:durableId="652220937">
+    <w:abstractNumId w:val="47"/>
+  </w:num>
+  <w:num w:numId="74" w16cid:durableId="2096824625">
     <w:abstractNumId w:val="1"/>
   </w:num>
-  <w:num w:numId="20" w16cid:durableId="1920824213">
-    <w:abstractNumId w:val="45"/>
+  <w:num w:numId="75" w16cid:durableId="1820001720">
+    <w:abstractNumId w:val="28"/>
   </w:num>
-  <w:num w:numId="21" w16cid:durableId="1489903196">
-    <w:abstractNumId w:val="33"/>
-  </w:num>
-  <w:num w:numId="22" w16cid:durableId="883836048">
-    <w:abstractNumId w:val="10"/>
-    <w:lvlOverride w:ilvl="0">
-      <w:startOverride w:val="1"/>
-    </w:lvlOverride>
-    <w:lvlOverride w:ilvl="1">
-      <w:startOverride w:val="1"/>
-    </w:lvlOverride>
-    <w:lvlOverride w:ilvl="2">
-      <w:startOverride w:val="1"/>
-    </w:lvlOverride>
-    <w:lvlOverride w:ilvl="3">
-      <w:startOverride w:val="1"/>
-    </w:lvlOverride>
-    <w:lvlOverride w:ilvl="4">
-      <w:startOverride w:val="1"/>
-    </w:lvlOverride>
-    <w:lvlOverride w:ilvl="5">
-      <w:startOverride w:val="1"/>
-    </w:lvlOverride>
-    <w:lvlOverride w:ilvl="6">
-      <w:startOverride w:val="1"/>
-    </w:lvlOverride>
-    <w:lvlOverride w:ilvl="7">
-      <w:startOverride w:val="1"/>
-    </w:lvlOverride>
-    <w:lvlOverride w:ilvl="8">
-      <w:startOverride w:val="1"/>
-    </w:lvlOverride>
-  </w:num>
-  <w:num w:numId="23" w16cid:durableId="1166438832">
-    <w:abstractNumId w:val="10"/>
-    <w:lvlOverride w:ilvl="0">
-      <w:startOverride w:val="1"/>
-    </w:lvlOverride>
-    <w:lvlOverride w:ilvl="1">
-      <w:startOverride w:val="1"/>
-    </w:lvlOverride>
-    <w:lvlOverride w:ilvl="2">
-      <w:startOverride w:val="1"/>
-    </w:lvlOverride>
-    <w:lvlOverride w:ilvl="3">
-      <w:startOverride w:val="1"/>
-    </w:lvlOverride>
-    <w:lvlOverride w:ilvl="4">
-      <w:startOverride w:val="1"/>
-    </w:lvlOverride>
-    <w:lvlOverride w:ilvl="5">
-      <w:startOverride w:val="1"/>
-    </w:lvlOverride>
-    <w:lvlOverride w:ilvl="6">
-      <w:startOverride w:val="1"/>
-    </w:lvlOverride>
-    <w:lvlOverride w:ilvl="7">
-      <w:startOverride w:val="1"/>
-    </w:lvlOverride>
-    <w:lvlOverride w:ilvl="8">
-      <w:startOverride w:val="1"/>
-    </w:lvlOverride>
-  </w:num>
-  <w:num w:numId="24" w16cid:durableId="262031057">
-    <w:abstractNumId w:val="14"/>
-  </w:num>
-  <w:num w:numId="25" w16cid:durableId="209223026">
-    <w:abstractNumId w:val="20"/>
-  </w:num>
-  <w:num w:numId="26" w16cid:durableId="31536586">
-    <w:abstractNumId w:val="34"/>
-  </w:num>
-  <w:num w:numId="27" w16cid:durableId="2093038786">
-    <w:abstractNumId w:val="17"/>
-  </w:num>
-  <w:num w:numId="28" w16cid:durableId="1090081455">
-    <w:abstractNumId w:val="48"/>
-  </w:num>
-  <w:num w:numId="29" w16cid:durableId="1724940066">
-    <w:abstractNumId w:val="43"/>
-  </w:num>
-  <w:num w:numId="30" w16cid:durableId="188954789">
-    <w:abstractNumId w:val="29"/>
-  </w:num>
-  <w:num w:numId="31" w16cid:durableId="986200248">
-    <w:abstractNumId w:val="27"/>
-  </w:num>
-  <w:num w:numId="32" w16cid:durableId="374697900">
-    <w:abstractNumId w:val="7"/>
-  </w:num>
-  <w:num w:numId="33" w16cid:durableId="783379115">
-    <w:abstractNumId w:val="9"/>
-  </w:num>
-  <w:num w:numId="34" w16cid:durableId="1595896931">
-    <w:abstractNumId w:val="12"/>
-  </w:num>
-  <w:num w:numId="35" w16cid:durableId="203106791">
-    <w:abstractNumId w:val="4"/>
-  </w:num>
-  <w:num w:numId="36" w16cid:durableId="1950118200">
-    <w:abstractNumId w:val="31"/>
-  </w:num>
-  <w:num w:numId="37" w16cid:durableId="429739784">
-    <w:abstractNumId w:val="16"/>
-  </w:num>
-  <w:num w:numId="38" w16cid:durableId="235365580">
-    <w:abstractNumId w:val="32"/>
-  </w:num>
-  <w:num w:numId="39" w16cid:durableId="1399136837">
+  <w:num w:numId="76" w16cid:durableId="569926842">
     <w:abstractNumId w:val="18"/>
   </w:num>
-  <w:num w:numId="40" w16cid:durableId="123161802">
-    <w:abstractNumId w:val="28"/>
+  <w:num w:numId="77" w16cid:durableId="621420025">
+    <w:abstractNumId w:val="0"/>
   </w:num>
-  <w:num w:numId="41" w16cid:durableId="630475788">
-    <w:abstractNumId w:val="5"/>
-  </w:num>
-  <w:num w:numId="42" w16cid:durableId="351537963">
-    <w:abstractNumId w:val="21"/>
-  </w:num>
-  <w:num w:numId="43" w16cid:durableId="1265654210">
-    <w:abstractNumId w:val="2"/>
-  </w:num>
-  <w:num w:numId="44" w16cid:durableId="1117067073">
-    <w:abstractNumId w:val="10"/>
-    <w:lvlOverride w:ilvl="0">
-      <w:startOverride w:val="1"/>
-    </w:lvlOverride>
-    <w:lvlOverride w:ilvl="1">
-      <w:startOverride w:val="1"/>
-    </w:lvlOverride>
-    <w:lvlOverride w:ilvl="2">
-      <w:startOverride w:val="1"/>
-    </w:lvlOverride>
-    <w:lvlOverride w:ilvl="3">
-      <w:startOverride w:val="1"/>
-    </w:lvlOverride>
-    <w:lvlOverride w:ilvl="4">
-      <w:startOverride w:val="1"/>
-    </w:lvlOverride>
-    <w:lvlOverride w:ilvl="5">
-      <w:startOverride w:val="1"/>
-    </w:lvlOverride>
-    <w:lvlOverride w:ilvl="6">
-      <w:startOverride w:val="1"/>
-    </w:lvlOverride>
-    <w:lvlOverride w:ilvl="7">
-      <w:startOverride w:val="1"/>
-    </w:lvlOverride>
-    <w:lvlOverride w:ilvl="8">
-      <w:startOverride w:val="1"/>
-    </w:lvlOverride>
-  </w:num>
-  <w:num w:numId="45" w16cid:durableId="7606027">
-    <w:abstractNumId w:val="10"/>
-    <w:lvlOverride w:ilvl="0">
-      <w:startOverride w:val="1"/>
-    </w:lvlOverride>
-    <w:lvlOverride w:ilvl="1">
-      <w:startOverride w:val="1"/>
-    </w:lvlOverride>
-    <w:lvlOverride w:ilvl="2">
-      <w:startOverride w:val="1"/>
-    </w:lvlOverride>
-    <w:lvlOverride w:ilvl="3">
-      <w:startOverride w:val="1"/>
-    </w:lvlOverride>
-    <w:lvlOverride w:ilvl="4">
-      <w:startOverride w:val="1"/>
-    </w:lvlOverride>
-    <w:lvlOverride w:ilvl="5">
-      <w:startOverride w:val="1"/>
-    </w:lvlOverride>
-    <w:lvlOverride w:ilvl="6">
-      <w:startOverride w:val="1"/>
-    </w:lvlOverride>
-    <w:lvlOverride w:ilvl="7">
-      <w:startOverride w:val="1"/>
-    </w:lvlOverride>
-    <w:lvlOverride w:ilvl="8">
-      <w:startOverride w:val="1"/>
-    </w:lvlOverride>
-  </w:num>
-  <w:num w:numId="46" w16cid:durableId="126050665">
-    <w:abstractNumId w:val="10"/>
-    <w:lvlOverride w:ilvl="0">
-      <w:startOverride w:val="1"/>
-    </w:lvlOverride>
-    <w:lvlOverride w:ilvl="1">
-      <w:startOverride w:val="1"/>
-    </w:lvlOverride>
-    <w:lvlOverride w:ilvl="2">
-      <w:startOverride w:val="1"/>
-    </w:lvlOverride>
-    <w:lvlOverride w:ilvl="3">
-      <w:startOverride w:val="1"/>
-    </w:lvlOverride>
-    <w:lvlOverride w:ilvl="4">
-      <w:startOverride w:val="1"/>
-    </w:lvlOverride>
-    <w:lvlOverride w:ilvl="5">
-      <w:startOverride w:val="1"/>
-    </w:lvlOverride>
-    <w:lvlOverride w:ilvl="6">
-      <w:startOverride w:val="1"/>
-    </w:lvlOverride>
-    <w:lvlOverride w:ilvl="7">
-      <w:startOverride w:val="1"/>
-    </w:lvlOverride>
-    <w:lvlOverride w:ilvl="8">
-      <w:startOverride w:val="1"/>
-    </w:lvlOverride>
-  </w:num>
-  <w:num w:numId="47" w16cid:durableId="223444092">
-    <w:abstractNumId w:val="10"/>
-    <w:lvlOverride w:ilvl="0">
-      <w:startOverride w:val="1"/>
-    </w:lvlOverride>
-    <w:lvlOverride w:ilvl="1">
-      <w:startOverride w:val="1"/>
-    </w:lvlOverride>
-    <w:lvlOverride w:ilvl="2">
-      <w:startOverride w:val="1"/>
-    </w:lvlOverride>
-    <w:lvlOverride w:ilvl="3">
-      <w:startOverride w:val="1"/>
-    </w:lvlOverride>
-    <w:lvlOverride w:ilvl="4">
-      <w:startOverride w:val="1"/>
-    </w:lvlOverride>
-    <w:lvlOverride w:ilvl="5">
-      <w:startOverride w:val="1"/>
-    </w:lvlOverride>
-    <w:lvlOverride w:ilvl="6">
-      <w:startOverride w:val="1"/>
-    </w:lvlOverride>
-    <w:lvlOverride w:ilvl="7">
-      <w:startOverride w:val="1"/>
-    </w:lvlOverride>
-    <w:lvlOverride w:ilvl="8">
-      <w:startOverride w:val="1"/>
-    </w:lvlOverride>
-  </w:num>
-  <w:num w:numId="48" w16cid:durableId="1614242754">
+  <w:num w:numId="78" w16cid:durableId="1976175466">
     <w:abstractNumId w:val="3"/>
   </w:num>
-  <w:num w:numId="49" w16cid:durableId="1950120841">
-    <w:abstractNumId w:val="19"/>
-  </w:num>
-  <w:num w:numId="50" w16cid:durableId="89157924">
-    <w:abstractNumId w:val="41"/>
-  </w:num>
-  <w:num w:numId="51" w16cid:durableId="1207526503">
-    <w:abstractNumId w:val="37"/>
-  </w:num>
-  <w:num w:numId="52" w16cid:durableId="1063140734">
-    <w:abstractNumId w:val="38"/>
-  </w:num>
-  <w:num w:numId="53" w16cid:durableId="810489164">
-    <w:abstractNumId w:val="39"/>
-  </w:num>
-  <w:num w:numId="54" w16cid:durableId="1167600406">
-    <w:abstractNumId w:val="10"/>
-    <w:lvlOverride w:ilvl="0">
-      <w:startOverride w:val="1"/>
-    </w:lvlOverride>
-    <w:lvlOverride w:ilvl="1">
-      <w:startOverride w:val="1"/>
-    </w:lvlOverride>
-    <w:lvlOverride w:ilvl="2">
-      <w:startOverride w:val="1"/>
-    </w:lvlOverride>
-    <w:lvlOverride w:ilvl="3">
-      <w:startOverride w:val="1"/>
-    </w:lvlOverride>
-    <w:lvlOverride w:ilvl="4">
-      <w:startOverride w:val="1"/>
-    </w:lvlOverride>
-    <w:lvlOverride w:ilvl="5">
-      <w:startOverride w:val="1"/>
-    </w:lvlOverride>
-    <w:lvlOverride w:ilvl="6">
-      <w:startOverride w:val="1"/>
-    </w:lvlOverride>
-    <w:lvlOverride w:ilvl="7">
-      <w:startOverride w:val="1"/>
-    </w:lvlOverride>
-    <w:lvlOverride w:ilvl="8">
-      <w:startOverride w:val="1"/>
-    </w:lvlOverride>
-  </w:num>
-  <w:num w:numId="55" w16cid:durableId="586889797">
-    <w:abstractNumId w:val="10"/>
-  </w:num>
-  <w:num w:numId="56" w16cid:durableId="739013313">
-    <w:abstractNumId w:val="10"/>
-  </w:num>
-  <w:num w:numId="57" w16cid:durableId="889266674">
-    <w:abstractNumId w:val="35"/>
-  </w:num>
-  <w:num w:numId="58" w16cid:durableId="249824847">
-    <w:abstractNumId w:val="10"/>
-  </w:num>
-  <w:num w:numId="59" w16cid:durableId="1112750340">
-    <w:abstractNumId w:val="10"/>
-  </w:num>
-  <w:num w:numId="60" w16cid:durableId="1831630314">
-    <w:abstractNumId w:val="10"/>
-  </w:num>
-  <w:num w:numId="61" w16cid:durableId="132724881">
-    <w:abstractNumId w:val="10"/>
-  </w:num>
-  <w:num w:numId="62" w16cid:durableId="865411683">
-    <w:abstractNumId w:val="10"/>
-  </w:num>
-  <w:num w:numId="63" w16cid:durableId="1774549122">
-    <w:abstractNumId w:val="10"/>
-  </w:num>
-  <w:num w:numId="64" w16cid:durableId="1619801304">
-    <w:abstractNumId w:val="10"/>
-  </w:num>
-  <w:num w:numId="65" w16cid:durableId="314644866">
-    <w:abstractNumId w:val="10"/>
-  </w:num>
-  <w:num w:numId="66" w16cid:durableId="914435030">
-    <w:abstractNumId w:val="10"/>
-  </w:num>
-  <w:num w:numId="67" w16cid:durableId="2006322033">
-    <w:abstractNumId w:val="10"/>
-  </w:num>
-  <w:num w:numId="68" w16cid:durableId="1495562015">
-    <w:abstractNumId w:val="10"/>
-  </w:num>
-  <w:num w:numId="69" w16cid:durableId="1401902456">
-    <w:abstractNumId w:val="10"/>
-  </w:num>
-  <w:num w:numId="70" w16cid:durableId="202791236">
-    <w:abstractNumId w:val="26"/>
-  </w:num>
-  <w:num w:numId="71" w16cid:durableId="563611557">
-    <w:abstractNumId w:val="49"/>
-  </w:num>
-  <w:num w:numId="72" w16cid:durableId="1712001118">
-    <w:abstractNumId w:val="47"/>
-  </w:num>
-  <w:num w:numId="73" w16cid:durableId="652220937">
-    <w:abstractNumId w:val="44"/>
-  </w:num>
-  <w:num w:numId="74" w16cid:durableId="2096824625">
-    <w:abstractNumId w:val="0"/>
-  </w:num>
-  <w:num w:numId="75" w16cid:durableId="1820001720">
-    <w:abstractNumId w:val="25"/>
-  </w:num>
-  <w:num w:numId="76" w16cid:durableId="569926842">
-    <w:abstractNumId w:val="15"/>
+  <w:num w:numId="79" w16cid:durableId="464664136">
+    <w:abstractNumId w:val="4"/>
   </w:num>
   <w:numIdMacAtCleanup w:val="69"/>
 </w:numbering>
@@ -8160,11 +8648,11 @@
     <w:next w:val="Normal"/>
     <w:link w:val="Titre1Car"/>
     <w:qFormat/>
-    <w:rsid w:val="00E50449"/>
+    <w:rsid w:val="00CF1CA1"/>
     <w:pPr>
       <w:keepNext/>
       <w:numPr>
-        <w:numId w:val="1"/>
+        <w:numId w:val="78"/>
       </w:numPr>
       <w:overflowPunct w:val="0"/>
       <w:autoSpaceDE w:val="0"/>
@@ -8186,18 +8674,17 @@
   </w:style>
   <w:style w:type="paragraph" w:styleId="Titre2">
     <w:name w:val="heading 2"/>
-    <w:aliases w:val="Titre 21"/>
     <w:basedOn w:val="Normal"/>
     <w:next w:val="Normal"/>
     <w:link w:val="Titre2Car"/>
     <w:unhideWhenUsed/>
     <w:qFormat/>
-    <w:rsid w:val="00E50449"/>
+    <w:rsid w:val="00CF1CA1"/>
     <w:pPr>
       <w:keepNext/>
       <w:numPr>
         <w:ilvl w:val="1"/>
-        <w:numId w:val="1"/>
+        <w:numId w:val="78"/>
       </w:numPr>
       <w:overflowPunct w:val="0"/>
       <w:autoSpaceDE w:val="0"/>
@@ -8225,12 +8712,12 @@
     <w:link w:val="Titre3Car"/>
     <w:unhideWhenUsed/>
     <w:qFormat/>
-    <w:rsid w:val="00E50449"/>
+    <w:rsid w:val="00CF1CA1"/>
     <w:pPr>
       <w:keepNext/>
       <w:numPr>
         <w:ilvl w:val="2"/>
-        <w:numId w:val="1"/>
+        <w:numId w:val="78"/>
       </w:numPr>
       <w:overflowPunct w:val="0"/>
       <w:autoSpaceDE w:val="0"/>
@@ -8257,11 +8744,11 @@
     <w:autoRedefine/>
     <w:unhideWhenUsed/>
     <w:qFormat/>
-    <w:rsid w:val="00EC105A"/>
+    <w:rsid w:val="00CF1CA1"/>
     <w:pPr>
       <w:numPr>
         <w:ilvl w:val="3"/>
-        <w:numId w:val="1"/>
+        <w:numId w:val="78"/>
       </w:numPr>
       <w:tabs>
         <w:tab w:val="left" w:pos="851"/>
@@ -8286,11 +8773,11 @@
     <w:link w:val="Titre5Car"/>
     <w:unhideWhenUsed/>
     <w:qFormat/>
-    <w:rsid w:val="00E50449"/>
+    <w:rsid w:val="00CF1CA1"/>
     <w:pPr>
       <w:numPr>
         <w:ilvl w:val="4"/>
-        <w:numId w:val="1"/>
+        <w:numId w:val="78"/>
       </w:numPr>
       <w:overflowPunct w:val="0"/>
       <w:autoSpaceDE w:val="0"/>
@@ -8317,11 +8804,11 @@
     <w:link w:val="Titre6Car"/>
     <w:unhideWhenUsed/>
     <w:qFormat/>
-    <w:rsid w:val="00E50449"/>
+    <w:rsid w:val="00CF1CA1"/>
     <w:pPr>
       <w:numPr>
         <w:ilvl w:val="5"/>
-        <w:numId w:val="1"/>
+        <w:numId w:val="78"/>
       </w:numPr>
       <w:overflowPunct w:val="0"/>
       <w:autoSpaceDE w:val="0"/>
@@ -8416,7 +8903,7 @@
     <w:name w:val="Titre 1 Car"/>
     <w:basedOn w:val="Policepardfaut"/>
     <w:link w:val="Titre1"/>
-    <w:rsid w:val="00E50449"/>
+    <w:rsid w:val="00CF1CA1"/>
     <w:rPr>
       <w:rFonts w:ascii="Cambria" w:eastAsia="Times New Roman" w:hAnsi="Cambria" w:cs="Times New Roman"/>
       <w:b/>
@@ -8429,10 +8916,9 @@
   </w:style>
   <w:style w:type="character" w:customStyle="1" w:styleId="Titre2Car">
     <w:name w:val="Titre 2 Car"/>
-    <w:aliases w:val="Titre 21 Car"/>
     <w:basedOn w:val="Policepardfaut"/>
     <w:link w:val="Titre2"/>
-    <w:rsid w:val="00E50449"/>
+    <w:rsid w:val="00CF1CA1"/>
     <w:rPr>
       <w:rFonts w:ascii="Cambria" w:eastAsia="Times New Roman" w:hAnsi="Cambria" w:cs="Times New Roman"/>
       <w:b/>
@@ -8448,7 +8934,7 @@
     <w:name w:val="Titre 3 Car"/>
     <w:basedOn w:val="Policepardfaut"/>
     <w:link w:val="Titre3"/>
-    <w:rsid w:val="00E50449"/>
+    <w:rsid w:val="00CF1CA1"/>
     <w:rPr>
       <w:rFonts w:ascii="Cambria" w:eastAsia="Times New Roman" w:hAnsi="Cambria" w:cs="Times New Roman"/>
       <w:b/>
@@ -8462,7 +8948,7 @@
     <w:name w:val="Titre 4 Car"/>
     <w:basedOn w:val="Policepardfaut"/>
     <w:link w:val="Titre4"/>
-    <w:rsid w:val="00EC105A"/>
+    <w:rsid w:val="00CF1CA1"/>
     <w:rPr>
       <w:rFonts w:ascii="Times New Roman" w:eastAsia="Times New Roman" w:hAnsi="Times New Roman" w:cs="Times New Roman"/>
       <w:i/>
@@ -8476,7 +8962,7 @@
     <w:name w:val="Titre 5 Car"/>
     <w:basedOn w:val="Policepardfaut"/>
     <w:link w:val="Titre5"/>
-    <w:rsid w:val="00E50449"/>
+    <w:rsid w:val="00CF1CA1"/>
     <w:rPr>
       <w:rFonts w:ascii="Times New Roman" w:eastAsia="Times New Roman" w:hAnsi="Times New Roman" w:cs="Times New Roman"/>
       <w:b/>
@@ -8491,7 +8977,7 @@
     <w:name w:val="Titre 6 Car"/>
     <w:basedOn w:val="Policepardfaut"/>
     <w:link w:val="Titre6"/>
-    <w:rsid w:val="00E50449"/>
+    <w:rsid w:val="00CF1CA1"/>
     <w:rPr>
       <w:rFonts w:ascii="Times New Roman" w:eastAsia="Times New Roman" w:hAnsi="Times New Roman" w:cs="Times New Roman"/>
       <w:b/>
@@ -8597,10 +9083,10 @@
     <w:autoRedefine/>
     <w:uiPriority w:val="39"/>
     <w:unhideWhenUsed/>
-    <w:rsid w:val="00795D40"/>
+    <w:rsid w:val="00532B6D"/>
     <w:pPr>
       <w:tabs>
-        <w:tab w:val="right" w:leader="dot" w:pos="9474"/>
+        <w:tab w:val="right" w:leader="dot" w:pos="8483"/>
       </w:tabs>
       <w:overflowPunct w:val="0"/>
       <w:autoSpaceDE w:val="0"/>
@@ -10191,7 +10677,6 @@
     <w:basedOn w:val="Titre1"/>
     <w:next w:val="Normal"/>
     <w:uiPriority w:val="39"/>
-    <w:semiHidden/>
     <w:unhideWhenUsed/>
     <w:qFormat/>
     <w:rsid w:val="00E50449"/>

--- a/inst/officer_template.docx
+++ b/inst/officer_template.docx
@@ -472,7 +472,7 @@
           <w:szCs w:val="24"/>
           <w:lang w:val="en-US"/>
         </w:rPr>
-        <w:t xml:space="preserve">Trial Phase : </w:t>
+        <w:t xml:space="preserve">Trial Phase: </w:t>
       </w:r>
       <w:bookmarkStart w:id="7" w:name="TRIAL_PHASE"/>
       <w:r>
@@ -674,7 +674,7 @@
           <w:szCs w:val="24"/>
           <w:lang w:val="en-US"/>
         </w:rPr>
-        <w:t>:</w:t>
+        <w:t xml:space="preserve">: </w:t>
       </w:r>
       <w:bookmarkStart w:id="13" w:name="DATE_FREEZE"/>
       <w:r>
